--- a/public/files/Christoper-Ritter_Resume-09-17-21.docx
+++ b/public/files/Christoper-Ritter_Resume-09-17-21.docx
@@ -10,7 +10,7 @@
         <mc:AlternateContent>
           <mc:Choice Requires="wps">
             <w:drawing>
-              <wp:anchor distT="45720" distB="45720" distL="114300" distR="114300" simplePos="0" relativeHeight="251653120" behindDoc="0" locked="0" layoutInCell="1" allowOverlap="1" wp14:anchorId="69DCEBB5" wp14:editId="22DB209C">
+              <wp:anchor distT="45720" distB="45720" distL="114300" distR="114300" simplePos="0" relativeHeight="251653120" behindDoc="0" locked="0" layoutInCell="1" allowOverlap="1" wp14:anchorId="69DCEBB5" wp14:editId="6FF0D507">
                 <wp:simplePos x="0" y="0"/>
                 <wp:positionH relativeFrom="margin">
                   <wp:posOffset>2217420</wp:posOffset>
@@ -18,7 +18,7 @@
                 <wp:positionV relativeFrom="paragraph">
                   <wp:posOffset>1076325</wp:posOffset>
                 </wp:positionV>
-                <wp:extent cx="4819650" cy="7338060"/>
+                <wp:extent cx="4819650" cy="7376160"/>
                 <wp:effectExtent l="0" t="0" r="0" b="0"/>
                 <wp:wrapSquare wrapText="bothSides"/>
                 <wp:docPr id="217" name="Text Box 2"/>
@@ -34,7 +34,7 @@
                       <wps:spPr bwMode="auto">
                         <a:xfrm>
                           <a:off x="0" y="0"/>
-                          <a:ext cx="4819650" cy="7338060"/>
+                          <a:ext cx="4819650" cy="7376160"/>
                         </a:xfrm>
                         <a:prstGeom prst="rect">
                           <a:avLst/>
@@ -117,11 +117,11 @@
                               <w:pStyle w:val="Heading8"/>
                               <w:numPr>
                                 <w:ilvl w:val="0"/>
-                                <w:numId w:val="33"/>
+                                <w:numId w:val="38"/>
                               </w:numPr>
                             </w:pPr>
                             <w:r>
-                              <w:t xml:space="preserve">Provided design assistance to local, remote, and offshore development teams by delivering wireframes and various UI elements (fonts, icons, colors) within an Agile environment. </w:t>
+                              <w:t>Implemented a Table of Contents (TOC) sidebar for navigating through separate page sections on the JICS Design System.</w:t>
                             </w:r>
                           </w:p>
                           <w:p>
@@ -129,19 +129,11 @@
                               <w:pStyle w:val="Heading8"/>
                               <w:numPr>
                                 <w:ilvl w:val="0"/>
-                                <w:numId w:val="33"/>
+                                <w:numId w:val="38"/>
                               </w:numPr>
                             </w:pPr>
                             <w:r>
-                              <w:t>Developed prototypes using Java/</w:t>
-                            </w:r>
-                            <w:proofErr w:type="spellStart"/>
-                            <w:r>
-                              <w:t>SmartGWT</w:t>
-                            </w:r>
-                            <w:proofErr w:type="spellEnd"/>
-                            <w:r>
-                              <w:t xml:space="preserve"> to demonstrate interactions and responsive layouts. </w:t>
+                              <w:t>Created a new design system for Jenzabar ICS to standardize the development of front-end components.</w:t>
                             </w:r>
                           </w:p>
                           <w:p>
@@ -149,23 +141,11 @@
                               <w:pStyle w:val="Heading8"/>
                               <w:numPr>
                                 <w:ilvl w:val="0"/>
-                                <w:numId w:val="33"/>
+                                <w:numId w:val="38"/>
                               </w:numPr>
                             </w:pPr>
                             <w:r>
-                              <w:t>Redesigned UI of two flagship products</w:t>
-                            </w:r>
-                            <w:r>
-                              <w:t xml:space="preserve"> (Jenzabar </w:t>
-                            </w:r>
-                            <w:r>
-                              <w:t>JX</w:t>
-                            </w:r>
-                            <w:r>
-                              <w:t xml:space="preserve"> &amp; CX10)</w:t>
-                            </w:r>
-                            <w:r>
-                              <w:t xml:space="preserve"> using Adobe XD for concept design and feedback. </w:t>
+                              <w:t>Created a new Career Explorer for Find Your Calling to help prospective students to explore their career choices.</w:t>
                             </w:r>
                           </w:p>
                           <w:p>
@@ -173,11 +153,11 @@
                               <w:pStyle w:val="Heading8"/>
                               <w:numPr>
                                 <w:ilvl w:val="0"/>
-                                <w:numId w:val="33"/>
+                                <w:numId w:val="38"/>
                               </w:numPr>
                             </w:pPr>
                             <w:r>
-                              <w:t xml:space="preserve">Developed the front-end for the desktop solution using QT/C++. </w:t>
+                              <w:t>Implemented Pattern Lab with Handlebars/SCSS to test and deliver front-end components for Find Your Calling.</w:t>
                             </w:r>
                           </w:p>
                           <w:p>
@@ -185,17 +165,11 @@
                               <w:pStyle w:val="Heading8"/>
                               <w:numPr>
                                 <w:ilvl w:val="0"/>
-                                <w:numId w:val="33"/>
+                                <w:numId w:val="38"/>
                               </w:numPr>
                             </w:pPr>
                             <w:r>
-                              <w:t>Refactored ASP for the</w:t>
-                            </w:r>
-                            <w:r>
-                              <w:t xml:space="preserve"> Jenzabar ICS</w:t>
-                            </w:r>
-                            <w:r>
-                              <w:t xml:space="preserve"> online portal to utilize Bootstrap/Sass for responsive layouts.</w:t>
+                              <w:t>Implemented fully responsive layouts on a wide assortment of Jenzabar ICS portlets using Bootstrap and jQuery.</w:t>
                             </w:r>
                           </w:p>
                           <w:p>
@@ -203,11 +177,11 @@
                               <w:pStyle w:val="Heading8"/>
                               <w:numPr>
                                 <w:ilvl w:val="0"/>
-                                <w:numId w:val="33"/>
+                                <w:numId w:val="38"/>
                               </w:numPr>
                             </w:pPr>
                             <w:r>
-                              <w:t>Implemented Pattern Lab to deliver the new front end for Find Your Calling.</w:t>
+                              <w:t>Created new base theme to implement the new branding guidelines for Jenzabar products with Sass CSS.</w:t>
                             </w:r>
                           </w:p>
                           <w:p>
@@ -215,29 +189,14 @@
                               <w:pStyle w:val="Heading8"/>
                               <w:numPr>
                                 <w:ilvl w:val="0"/>
-                                <w:numId w:val="33"/>
+                                <w:numId w:val="38"/>
                               </w:numPr>
                             </w:pPr>
                             <w:r>
-                              <w:t>Managed</w:t>
-                            </w:r>
-                            <w:r>
-                              <w:t xml:space="preserve"> </w:t>
-                            </w:r>
-                            <w:r>
-                              <w:t>upda</w:t>
-                            </w:r>
-                            <w:r>
-                              <w:t>tes and improvements to the JICS Design System.</w:t>
+                              <w:t>Designed the next generation of Jenzabar CX for campus-wide administration on PC and Macintosh systems.</w:t>
                             </w:r>
                           </w:p>
-                          <w:p>
-                            <w:pPr>
-                              <w:rPr>
-                                <w:color w:val="262626" w:themeColor="text1" w:themeTint="D9"/>
-                              </w:rPr>
-                            </w:pPr>
-                          </w:p>
+                          <w:p/>
                           <w:p>
                             <w:pPr>
                               <w:pStyle w:val="Heading8"/>
@@ -433,7 +392,7 @@
                 <v:stroke joinstyle="miter"/>
                 <v:path gradientshapeok="t" o:connecttype="rect"/>
               </v:shapetype>
-              <v:shape id="Text Box 2" o:spid="_x0000_s1026" type="#_x0000_t202" style="position:absolute;margin-left:174.6pt;margin-top:84.75pt;width:379.5pt;height:577.8pt;z-index:251653120;visibility:visible;mso-wrap-style:square;mso-width-percent:0;mso-height-percent:0;mso-wrap-distance-left:9pt;mso-wrap-distance-top:3.6pt;mso-wrap-distance-right:9pt;mso-wrap-distance-bottom:3.6pt;mso-position-horizontal:absolute;mso-position-horizontal-relative:margin;mso-position-vertical:absolute;mso-position-vertical-relative:text;mso-width-percent:0;mso-height-percent:0;mso-width-relative:margin;mso-height-relative:margin;v-text-anchor:top" o:gfxdata="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" filled="f" stroked="f">
+              <v:shape id="Text Box 2" o:spid="_x0000_s1026" type="#_x0000_t202" style="position:absolute;margin-left:174.6pt;margin-top:84.75pt;width:379.5pt;height:580.8pt;z-index:251653120;visibility:visible;mso-wrap-style:square;mso-width-percent:0;mso-height-percent:0;mso-wrap-distance-left:9pt;mso-wrap-distance-top:3.6pt;mso-wrap-distance-right:9pt;mso-wrap-distance-bottom:3.6pt;mso-position-horizontal:absolute;mso-position-horizontal-relative:margin;mso-position-vertical:absolute;mso-position-vertical-relative:text;mso-width-percent:0;mso-height-percent:0;mso-width-relative:margin;mso-height-relative:margin;v-text-anchor:top" o:gfxdata="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" filled="f" stroked="f">
                 <v:textbox>
                   <w:txbxContent>
                     <w:p>
@@ -504,11 +463,11 @@
                         <w:pStyle w:val="Heading8"/>
                         <w:numPr>
                           <w:ilvl w:val="0"/>
-                          <w:numId w:val="33"/>
+                          <w:numId w:val="38"/>
                         </w:numPr>
                       </w:pPr>
                       <w:r>
-                        <w:t xml:space="preserve">Provided design assistance to local, remote, and offshore development teams by delivering wireframes and various UI elements (fonts, icons, colors) within an Agile environment. </w:t>
+                        <w:t>Implemented a Table of Contents (TOC) sidebar for navigating through separate page sections on the JICS Design System.</w:t>
                       </w:r>
                     </w:p>
                     <w:p>
@@ -516,19 +475,11 @@
                         <w:pStyle w:val="Heading8"/>
                         <w:numPr>
                           <w:ilvl w:val="0"/>
-                          <w:numId w:val="33"/>
+                          <w:numId w:val="38"/>
                         </w:numPr>
                       </w:pPr>
                       <w:r>
-                        <w:t>Developed prototypes using Java/</w:t>
-                      </w:r>
-                      <w:proofErr w:type="spellStart"/>
-                      <w:r>
-                        <w:t>SmartGWT</w:t>
-                      </w:r>
-                      <w:proofErr w:type="spellEnd"/>
-                      <w:r>
-                        <w:t xml:space="preserve"> to demonstrate interactions and responsive layouts. </w:t>
+                        <w:t>Created a new design system for Jenzabar ICS to standardize the development of front-end components.</w:t>
                       </w:r>
                     </w:p>
                     <w:p>
@@ -536,23 +487,11 @@
                         <w:pStyle w:val="Heading8"/>
                         <w:numPr>
                           <w:ilvl w:val="0"/>
-                          <w:numId w:val="33"/>
+                          <w:numId w:val="38"/>
                         </w:numPr>
                       </w:pPr>
                       <w:r>
-                        <w:t>Redesigned UI of two flagship products</w:t>
-                      </w:r>
-                      <w:r>
-                        <w:t xml:space="preserve"> (Jenzabar </w:t>
-                      </w:r>
-                      <w:r>
-                        <w:t>JX</w:t>
-                      </w:r>
-                      <w:r>
-                        <w:t xml:space="preserve"> &amp; CX10)</w:t>
-                      </w:r>
-                      <w:r>
-                        <w:t xml:space="preserve"> using Adobe XD for concept design and feedback. </w:t>
+                        <w:t>Created a new Career Explorer for Find Your Calling to help prospective students to explore their career choices.</w:t>
                       </w:r>
                     </w:p>
                     <w:p>
@@ -560,11 +499,11 @@
                         <w:pStyle w:val="Heading8"/>
                         <w:numPr>
                           <w:ilvl w:val="0"/>
-                          <w:numId w:val="33"/>
+                          <w:numId w:val="38"/>
                         </w:numPr>
                       </w:pPr>
                       <w:r>
-                        <w:t xml:space="preserve">Developed the front-end for the desktop solution using QT/C++. </w:t>
+                        <w:t>Implemented Pattern Lab with Handlebars/SCSS to test and deliver front-end components for Find Your Calling.</w:t>
                       </w:r>
                     </w:p>
                     <w:p>
@@ -572,17 +511,11 @@
                         <w:pStyle w:val="Heading8"/>
                         <w:numPr>
                           <w:ilvl w:val="0"/>
-                          <w:numId w:val="33"/>
+                          <w:numId w:val="38"/>
                         </w:numPr>
                       </w:pPr>
                       <w:r>
-                        <w:t>Refactored ASP for the</w:t>
-                      </w:r>
-                      <w:r>
-                        <w:t xml:space="preserve"> Jenzabar ICS</w:t>
-                      </w:r>
-                      <w:r>
-                        <w:t xml:space="preserve"> online portal to utilize Bootstrap/Sass for responsive layouts.</w:t>
+                        <w:t>Implemented fully responsive layouts on a wide assortment of Jenzabar ICS portlets using Bootstrap and jQuery.</w:t>
                       </w:r>
                     </w:p>
                     <w:p>
@@ -590,11 +523,11 @@
                         <w:pStyle w:val="Heading8"/>
                         <w:numPr>
                           <w:ilvl w:val="0"/>
-                          <w:numId w:val="33"/>
+                          <w:numId w:val="38"/>
                         </w:numPr>
                       </w:pPr>
                       <w:r>
-                        <w:t>Implemented Pattern Lab to deliver the new front end for Find Your Calling.</w:t>
+                        <w:t>Created new base theme to implement the new branding guidelines for Jenzabar products with Sass CSS.</w:t>
                       </w:r>
                     </w:p>
                     <w:p>
@@ -602,29 +535,14 @@
                         <w:pStyle w:val="Heading8"/>
                         <w:numPr>
                           <w:ilvl w:val="0"/>
-                          <w:numId w:val="33"/>
+                          <w:numId w:val="38"/>
                         </w:numPr>
                       </w:pPr>
                       <w:r>
-                        <w:t>Managed</w:t>
-                      </w:r>
-                      <w:r>
-                        <w:t xml:space="preserve"> </w:t>
-                      </w:r>
-                      <w:r>
-                        <w:t>upda</w:t>
-                      </w:r>
-                      <w:r>
-                        <w:t>tes and improvements to the JICS Design System.</w:t>
+                        <w:t>Designed the next generation of Jenzabar CX for campus-wide administration on PC and Macintosh systems.</w:t>
                       </w:r>
                     </w:p>
-                    <w:p>
-                      <w:pPr>
-                        <w:rPr>
-                          <w:color w:val="262626" w:themeColor="text1" w:themeTint="D9"/>
-                        </w:rPr>
-                      </w:pPr>
-                    </w:p>
+                    <w:p/>
                     <w:p>
                       <w:pPr>
                         <w:pStyle w:val="Heading8"/>
@@ -906,11 +824,7 @@
           </mc:Choice>
           <mc:Fallback>
             <w:pict>
-              <v:shapetype w14:anchorId="46AB07A2" id="_x0000_t202" coordsize="21600,21600" o:spt="202" path="m,l,21600r21600,l21600,xe">
-                <v:stroke joinstyle="miter"/>
-                <v:path gradientshapeok="t" o:connecttype="rect"/>
-              </v:shapetype>
-              <v:shape id="_x0000_s1027" type="#_x0000_t202" style="position:absolute;margin-left:-26.25pt;margin-top:739.8pt;width:593.25pt;height:34.7pt;z-index:251661312;visibility:visible;mso-wrap-style:square;mso-width-percent:0;mso-height-percent:0;mso-wrap-distance-left:9pt;mso-wrap-distance-top:3.6pt;mso-wrap-distance-right:9pt;mso-wrap-distance-bottom:3.6pt;mso-position-horizontal:absolute;mso-position-horizontal-relative:margin;mso-position-vertical:absolute;mso-position-vertical-relative:page;mso-width-percent:0;mso-height-percent:0;mso-width-relative:margin;mso-height-relative:margin;v-text-anchor:top" o:gfxdata="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" filled="f" stroked="f">
+              <v:shape w14:anchorId="46AB07A2" id="_x0000_s1027" type="#_x0000_t202" style="position:absolute;margin-left:-26.25pt;margin-top:739.8pt;width:593.25pt;height:34.7pt;z-index:251661312;visibility:visible;mso-wrap-style:square;mso-width-percent:0;mso-height-percent:0;mso-wrap-distance-left:9pt;mso-wrap-distance-top:3.6pt;mso-wrap-distance-right:9pt;mso-wrap-distance-bottom:3.6pt;mso-position-horizontal:absolute;mso-position-horizontal-relative:margin;mso-position-vertical:absolute;mso-position-vertical-relative:page;mso-width-percent:0;mso-height-percent:0;mso-width-relative:margin;mso-height-relative:margin;v-text-anchor:top" o:gfxdata="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" filled="f" stroked="f">
                 <v:textbox>
                   <w:txbxContent>
                     <w:p>
@@ -1014,13 +928,27 @@
                                 <w:b/>
                                 <w:color w:val="323E4F" w:themeColor="text2" w:themeShade="BF"/>
                               </w:rPr>
-                              <w:t>UX Designer &amp; Front-End Dev</w:t>
+                              <w:t>UX</w:t>
                             </w:r>
                             <w:r>
                               <w:rPr>
                                 <w:b/>
                                 <w:color w:val="323E4F" w:themeColor="text2" w:themeShade="BF"/>
                               </w:rPr>
+                              <w:t>/UI</w:t>
+                            </w:r>
+                            <w:r>
+                              <w:rPr>
+                                <w:b/>
+                                <w:color w:val="323E4F" w:themeColor="text2" w:themeShade="BF"/>
+                              </w:rPr>
+                              <w:t xml:space="preserve"> Designer &amp; Front-End Dev</w:t>
+                            </w:r>
+                            <w:r>
+                              <w:rPr>
+                                <w:b/>
+                                <w:color w:val="323E4F" w:themeColor="text2" w:themeShade="BF"/>
+                              </w:rPr>
                               <w:t xml:space="preserve"> </w:t>
                             </w:r>
                             <w:r>
@@ -1045,7 +973,7 @@
                               <w:rPr>
                                 <w:color w:val="323E4F" w:themeColor="text2" w:themeShade="BF"/>
                               </w:rPr>
-                              <w:t xml:space="preserve"> solutions — from </w:t>
+                              <w:t xml:space="preserve"> solutions—from </w:t>
                             </w:r>
                             <w:r>
                               <w:rPr>
@@ -1500,13 +1428,27 @@
                           <w:b/>
                           <w:color w:val="323E4F" w:themeColor="text2" w:themeShade="BF"/>
                         </w:rPr>
-                        <w:t>UX Designer &amp; Front-End Dev</w:t>
+                        <w:t>UX</w:t>
                       </w:r>
                       <w:r>
                         <w:rPr>
                           <w:b/>
                           <w:color w:val="323E4F" w:themeColor="text2" w:themeShade="BF"/>
                         </w:rPr>
+                        <w:t>/UI</w:t>
+                      </w:r>
+                      <w:r>
+                        <w:rPr>
+                          <w:b/>
+                          <w:color w:val="323E4F" w:themeColor="text2" w:themeShade="BF"/>
+                        </w:rPr>
+                        <w:t xml:space="preserve"> Designer &amp; Front-End Dev</w:t>
+                      </w:r>
+                      <w:r>
+                        <w:rPr>
+                          <w:b/>
+                          <w:color w:val="323E4F" w:themeColor="text2" w:themeShade="BF"/>
+                        </w:rPr>
                         <w:t xml:space="preserve"> </w:t>
                       </w:r>
                       <w:r>
@@ -1531,7 +1473,7 @@
                         <w:rPr>
                           <w:color w:val="323E4F" w:themeColor="text2" w:themeShade="BF"/>
                         </w:rPr>
-                        <w:t xml:space="preserve"> solutions — from </w:t>
+                        <w:t xml:space="preserve"> solutions—from </w:t>
                       </w:r>
                       <w:r>
                         <w:rPr>
@@ -1927,8 +1869,16 @@
                         <w:rPr>
                           <w:color w:val="323E4F" w:themeColor="text2" w:themeShade="BF"/>
                         </w:rPr>
-                        <w:t>Visual Studio Code, XMind</w:t>
-                      </w:r>
+                        <w:t xml:space="preserve">Visual Studio Code, </w:t>
+                      </w:r>
+                      <w:proofErr w:type="spellStart"/>
+                      <w:r>
+                        <w:rPr>
+                          <w:color w:val="323E4F" w:themeColor="text2" w:themeShade="BF"/>
+                        </w:rPr>
+                        <w:t>XMind</w:t>
+                      </w:r>
+                      <w:proofErr w:type="spellEnd"/>
                       <w:r>
                         <w:rPr>
                           <w:color w:val="323E4F" w:themeColor="text2" w:themeShade="BF"/>
@@ -2759,6 +2709,119 @@
     </w:lvl>
   </w:abstractNum>
   <w:abstractNum w:abstractNumId="12" w15:restartNumberingAfterBreak="0">
+    <w:nsid w:val="089B4B67"/>
+    <w:multiLevelType w:val="hybridMultilevel"/>
+    <w:tmpl w:val="E0EEA2C4"/>
+    <w:lvl w:ilvl="0" w:tplc="04090001">
+      <w:start w:val="1"/>
+      <w:numFmt w:val="bullet"/>
+      <w:lvlText w:val=""/>
+      <w:lvlJc w:val="left"/>
+      <w:pPr>
+        <w:ind w:left="720" w:hanging="360"/>
+      </w:pPr>
+      <w:rPr>
+        <w:rFonts w:ascii="Symbol" w:hAnsi="Symbol" w:hint="default"/>
+      </w:rPr>
+    </w:lvl>
+    <w:lvl w:ilvl="1" w:tplc="04090003" w:tentative="1">
+      <w:start w:val="1"/>
+      <w:numFmt w:val="bullet"/>
+      <w:lvlText w:val="o"/>
+      <w:lvlJc w:val="left"/>
+      <w:pPr>
+        <w:ind w:left="1440" w:hanging="360"/>
+      </w:pPr>
+      <w:rPr>
+        <w:rFonts w:ascii="Courier New" w:hAnsi="Courier New" w:cs="Courier New" w:hint="default"/>
+      </w:rPr>
+    </w:lvl>
+    <w:lvl w:ilvl="2" w:tplc="04090005" w:tentative="1">
+      <w:start w:val="1"/>
+      <w:numFmt w:val="bullet"/>
+      <w:lvlText w:val=""/>
+      <w:lvlJc w:val="left"/>
+      <w:pPr>
+        <w:ind w:left="2160" w:hanging="360"/>
+      </w:pPr>
+      <w:rPr>
+        <w:rFonts w:ascii="Wingdings" w:hAnsi="Wingdings" w:hint="default"/>
+      </w:rPr>
+    </w:lvl>
+    <w:lvl w:ilvl="3" w:tplc="04090001" w:tentative="1">
+      <w:start w:val="1"/>
+      <w:numFmt w:val="bullet"/>
+      <w:lvlText w:val=""/>
+      <w:lvlJc w:val="left"/>
+      <w:pPr>
+        <w:ind w:left="2880" w:hanging="360"/>
+      </w:pPr>
+      <w:rPr>
+        <w:rFonts w:ascii="Symbol" w:hAnsi="Symbol" w:hint="default"/>
+      </w:rPr>
+    </w:lvl>
+    <w:lvl w:ilvl="4" w:tplc="04090003" w:tentative="1">
+      <w:start w:val="1"/>
+      <w:numFmt w:val="bullet"/>
+      <w:lvlText w:val="o"/>
+      <w:lvlJc w:val="left"/>
+      <w:pPr>
+        <w:ind w:left="3600" w:hanging="360"/>
+      </w:pPr>
+      <w:rPr>
+        <w:rFonts w:ascii="Courier New" w:hAnsi="Courier New" w:cs="Courier New" w:hint="default"/>
+      </w:rPr>
+    </w:lvl>
+    <w:lvl w:ilvl="5" w:tplc="04090005" w:tentative="1">
+      <w:start w:val="1"/>
+      <w:numFmt w:val="bullet"/>
+      <w:lvlText w:val=""/>
+      <w:lvlJc w:val="left"/>
+      <w:pPr>
+        <w:ind w:left="4320" w:hanging="360"/>
+      </w:pPr>
+      <w:rPr>
+        <w:rFonts w:ascii="Wingdings" w:hAnsi="Wingdings" w:hint="default"/>
+      </w:rPr>
+    </w:lvl>
+    <w:lvl w:ilvl="6" w:tplc="04090001" w:tentative="1">
+      <w:start w:val="1"/>
+      <w:numFmt w:val="bullet"/>
+      <w:lvlText w:val=""/>
+      <w:lvlJc w:val="left"/>
+      <w:pPr>
+        <w:ind w:left="5040" w:hanging="360"/>
+      </w:pPr>
+      <w:rPr>
+        <w:rFonts w:ascii="Symbol" w:hAnsi="Symbol" w:hint="default"/>
+      </w:rPr>
+    </w:lvl>
+    <w:lvl w:ilvl="7" w:tplc="04090003" w:tentative="1">
+      <w:start w:val="1"/>
+      <w:numFmt w:val="bullet"/>
+      <w:lvlText w:val="o"/>
+      <w:lvlJc w:val="left"/>
+      <w:pPr>
+        <w:ind w:left="5760" w:hanging="360"/>
+      </w:pPr>
+      <w:rPr>
+        <w:rFonts w:ascii="Courier New" w:hAnsi="Courier New" w:cs="Courier New" w:hint="default"/>
+      </w:rPr>
+    </w:lvl>
+    <w:lvl w:ilvl="8" w:tplc="04090005" w:tentative="1">
+      <w:start w:val="1"/>
+      <w:numFmt w:val="bullet"/>
+      <w:lvlText w:val=""/>
+      <w:lvlJc w:val="left"/>
+      <w:pPr>
+        <w:ind w:left="6480" w:hanging="360"/>
+      </w:pPr>
+      <w:rPr>
+        <w:rFonts w:ascii="Wingdings" w:hAnsi="Wingdings" w:hint="default"/>
+      </w:rPr>
+    </w:lvl>
+  </w:abstractNum>
+  <w:abstractNum w:abstractNumId="13" w15:restartNumberingAfterBreak="0">
     <w:nsid w:val="0B2F3CA6"/>
     <w:multiLevelType w:val="multilevel"/>
     <w:tmpl w:val="0409001D"/>
@@ -2844,7 +2907,7 @@
       </w:pPr>
     </w:lvl>
   </w:abstractNum>
-  <w:abstractNum w:abstractNumId="13" w15:restartNumberingAfterBreak="0">
+  <w:abstractNum w:abstractNumId="14" w15:restartNumberingAfterBreak="0">
     <w:nsid w:val="0B380F81"/>
     <w:multiLevelType w:val="hybridMultilevel"/>
     <w:tmpl w:val="0916ECB4"/>
@@ -2957,7 +3020,7 @@
       </w:rPr>
     </w:lvl>
   </w:abstractNum>
-  <w:abstractNum w:abstractNumId="14" w15:restartNumberingAfterBreak="0">
+  <w:abstractNum w:abstractNumId="15" w15:restartNumberingAfterBreak="0">
     <w:nsid w:val="101115EC"/>
     <w:multiLevelType w:val="hybridMultilevel"/>
     <w:tmpl w:val="4EBE2BE6"/>
@@ -3070,7 +3133,120 @@
       </w:rPr>
     </w:lvl>
   </w:abstractNum>
-  <w:abstractNum w:abstractNumId="15" w15:restartNumberingAfterBreak="0">
+  <w:abstractNum w:abstractNumId="16" w15:restartNumberingAfterBreak="0">
+    <w:nsid w:val="138D2C9D"/>
+    <w:multiLevelType w:val="hybridMultilevel"/>
+    <w:tmpl w:val="91922AB4"/>
+    <w:lvl w:ilvl="0" w:tplc="04090001">
+      <w:start w:val="1"/>
+      <w:numFmt w:val="bullet"/>
+      <w:lvlText w:val=""/>
+      <w:lvlJc w:val="left"/>
+      <w:pPr>
+        <w:ind w:left="720" w:hanging="360"/>
+      </w:pPr>
+      <w:rPr>
+        <w:rFonts w:ascii="Symbol" w:hAnsi="Symbol" w:hint="default"/>
+      </w:rPr>
+    </w:lvl>
+    <w:lvl w:ilvl="1" w:tplc="04090003" w:tentative="1">
+      <w:start w:val="1"/>
+      <w:numFmt w:val="bullet"/>
+      <w:lvlText w:val="o"/>
+      <w:lvlJc w:val="left"/>
+      <w:pPr>
+        <w:ind w:left="1440" w:hanging="360"/>
+      </w:pPr>
+      <w:rPr>
+        <w:rFonts w:ascii="Courier New" w:hAnsi="Courier New" w:cs="Courier New" w:hint="default"/>
+      </w:rPr>
+    </w:lvl>
+    <w:lvl w:ilvl="2" w:tplc="04090005" w:tentative="1">
+      <w:start w:val="1"/>
+      <w:numFmt w:val="bullet"/>
+      <w:lvlText w:val=""/>
+      <w:lvlJc w:val="left"/>
+      <w:pPr>
+        <w:ind w:left="2160" w:hanging="360"/>
+      </w:pPr>
+      <w:rPr>
+        <w:rFonts w:ascii="Wingdings" w:hAnsi="Wingdings" w:hint="default"/>
+      </w:rPr>
+    </w:lvl>
+    <w:lvl w:ilvl="3" w:tplc="04090001" w:tentative="1">
+      <w:start w:val="1"/>
+      <w:numFmt w:val="bullet"/>
+      <w:lvlText w:val=""/>
+      <w:lvlJc w:val="left"/>
+      <w:pPr>
+        <w:ind w:left="2880" w:hanging="360"/>
+      </w:pPr>
+      <w:rPr>
+        <w:rFonts w:ascii="Symbol" w:hAnsi="Symbol" w:hint="default"/>
+      </w:rPr>
+    </w:lvl>
+    <w:lvl w:ilvl="4" w:tplc="04090003" w:tentative="1">
+      <w:start w:val="1"/>
+      <w:numFmt w:val="bullet"/>
+      <w:lvlText w:val="o"/>
+      <w:lvlJc w:val="left"/>
+      <w:pPr>
+        <w:ind w:left="3600" w:hanging="360"/>
+      </w:pPr>
+      <w:rPr>
+        <w:rFonts w:ascii="Courier New" w:hAnsi="Courier New" w:cs="Courier New" w:hint="default"/>
+      </w:rPr>
+    </w:lvl>
+    <w:lvl w:ilvl="5" w:tplc="04090005" w:tentative="1">
+      <w:start w:val="1"/>
+      <w:numFmt w:val="bullet"/>
+      <w:lvlText w:val=""/>
+      <w:lvlJc w:val="left"/>
+      <w:pPr>
+        <w:ind w:left="4320" w:hanging="360"/>
+      </w:pPr>
+      <w:rPr>
+        <w:rFonts w:ascii="Wingdings" w:hAnsi="Wingdings" w:hint="default"/>
+      </w:rPr>
+    </w:lvl>
+    <w:lvl w:ilvl="6" w:tplc="04090001" w:tentative="1">
+      <w:start w:val="1"/>
+      <w:numFmt w:val="bullet"/>
+      <w:lvlText w:val=""/>
+      <w:lvlJc w:val="left"/>
+      <w:pPr>
+        <w:ind w:left="5040" w:hanging="360"/>
+      </w:pPr>
+      <w:rPr>
+        <w:rFonts w:ascii="Symbol" w:hAnsi="Symbol" w:hint="default"/>
+      </w:rPr>
+    </w:lvl>
+    <w:lvl w:ilvl="7" w:tplc="04090003" w:tentative="1">
+      <w:start w:val="1"/>
+      <w:numFmt w:val="bullet"/>
+      <w:lvlText w:val="o"/>
+      <w:lvlJc w:val="left"/>
+      <w:pPr>
+        <w:ind w:left="5760" w:hanging="360"/>
+      </w:pPr>
+      <w:rPr>
+        <w:rFonts w:ascii="Courier New" w:hAnsi="Courier New" w:cs="Courier New" w:hint="default"/>
+      </w:rPr>
+    </w:lvl>
+    <w:lvl w:ilvl="8" w:tplc="04090005" w:tentative="1">
+      <w:start w:val="1"/>
+      <w:numFmt w:val="bullet"/>
+      <w:lvlText w:val=""/>
+      <w:lvlJc w:val="left"/>
+      <w:pPr>
+        <w:ind w:left="6480" w:hanging="360"/>
+      </w:pPr>
+      <w:rPr>
+        <w:rFonts w:ascii="Wingdings" w:hAnsi="Wingdings" w:hint="default"/>
+      </w:rPr>
+    </w:lvl>
+  </w:abstractNum>
+  <w:abstractNum w:abstractNumId="17" w15:restartNumberingAfterBreak="0">
     <w:nsid w:val="15C5697B"/>
     <w:multiLevelType w:val="multilevel"/>
     <w:tmpl w:val="0409001D"/>
@@ -3156,7 +3332,7 @@
       </w:pPr>
     </w:lvl>
   </w:abstractNum>
-  <w:abstractNum w:abstractNumId="16" w15:restartNumberingAfterBreak="0">
+  <w:abstractNum w:abstractNumId="18" w15:restartNumberingAfterBreak="0">
     <w:nsid w:val="19FD4631"/>
     <w:multiLevelType w:val="hybridMultilevel"/>
     <w:tmpl w:val="0A08347E"/>
@@ -3269,7 +3445,7 @@
       </w:rPr>
     </w:lvl>
   </w:abstractNum>
-  <w:abstractNum w:abstractNumId="17" w15:restartNumberingAfterBreak="0">
+  <w:abstractNum w:abstractNumId="19" w15:restartNumberingAfterBreak="0">
     <w:nsid w:val="24BA30C3"/>
     <w:multiLevelType w:val="hybridMultilevel"/>
     <w:tmpl w:val="CF72E25E"/>
@@ -3382,7 +3558,120 @@
       </w:rPr>
     </w:lvl>
   </w:abstractNum>
-  <w:abstractNum w:abstractNumId="18" w15:restartNumberingAfterBreak="0">
+  <w:abstractNum w:abstractNumId="20" w15:restartNumberingAfterBreak="0">
+    <w:nsid w:val="25403311"/>
+    <w:multiLevelType w:val="hybridMultilevel"/>
+    <w:tmpl w:val="97E807E2"/>
+    <w:lvl w:ilvl="0" w:tplc="04090001">
+      <w:start w:val="1"/>
+      <w:numFmt w:val="bullet"/>
+      <w:lvlText w:val=""/>
+      <w:lvlJc w:val="left"/>
+      <w:pPr>
+        <w:ind w:left="720" w:hanging="360"/>
+      </w:pPr>
+      <w:rPr>
+        <w:rFonts w:ascii="Symbol" w:hAnsi="Symbol" w:hint="default"/>
+      </w:rPr>
+    </w:lvl>
+    <w:lvl w:ilvl="1" w:tplc="04090003" w:tentative="1">
+      <w:start w:val="1"/>
+      <w:numFmt w:val="bullet"/>
+      <w:lvlText w:val="o"/>
+      <w:lvlJc w:val="left"/>
+      <w:pPr>
+        <w:ind w:left="1440" w:hanging="360"/>
+      </w:pPr>
+      <w:rPr>
+        <w:rFonts w:ascii="Courier New" w:hAnsi="Courier New" w:cs="Courier New" w:hint="default"/>
+      </w:rPr>
+    </w:lvl>
+    <w:lvl w:ilvl="2" w:tplc="04090005" w:tentative="1">
+      <w:start w:val="1"/>
+      <w:numFmt w:val="bullet"/>
+      <w:lvlText w:val=""/>
+      <w:lvlJc w:val="left"/>
+      <w:pPr>
+        <w:ind w:left="2160" w:hanging="360"/>
+      </w:pPr>
+      <w:rPr>
+        <w:rFonts w:ascii="Wingdings" w:hAnsi="Wingdings" w:hint="default"/>
+      </w:rPr>
+    </w:lvl>
+    <w:lvl w:ilvl="3" w:tplc="04090001" w:tentative="1">
+      <w:start w:val="1"/>
+      <w:numFmt w:val="bullet"/>
+      <w:lvlText w:val=""/>
+      <w:lvlJc w:val="left"/>
+      <w:pPr>
+        <w:ind w:left="2880" w:hanging="360"/>
+      </w:pPr>
+      <w:rPr>
+        <w:rFonts w:ascii="Symbol" w:hAnsi="Symbol" w:hint="default"/>
+      </w:rPr>
+    </w:lvl>
+    <w:lvl w:ilvl="4" w:tplc="04090003" w:tentative="1">
+      <w:start w:val="1"/>
+      <w:numFmt w:val="bullet"/>
+      <w:lvlText w:val="o"/>
+      <w:lvlJc w:val="left"/>
+      <w:pPr>
+        <w:ind w:left="3600" w:hanging="360"/>
+      </w:pPr>
+      <w:rPr>
+        <w:rFonts w:ascii="Courier New" w:hAnsi="Courier New" w:cs="Courier New" w:hint="default"/>
+      </w:rPr>
+    </w:lvl>
+    <w:lvl w:ilvl="5" w:tplc="04090005" w:tentative="1">
+      <w:start w:val="1"/>
+      <w:numFmt w:val="bullet"/>
+      <w:lvlText w:val=""/>
+      <w:lvlJc w:val="left"/>
+      <w:pPr>
+        <w:ind w:left="4320" w:hanging="360"/>
+      </w:pPr>
+      <w:rPr>
+        <w:rFonts w:ascii="Wingdings" w:hAnsi="Wingdings" w:hint="default"/>
+      </w:rPr>
+    </w:lvl>
+    <w:lvl w:ilvl="6" w:tplc="04090001" w:tentative="1">
+      <w:start w:val="1"/>
+      <w:numFmt w:val="bullet"/>
+      <w:lvlText w:val=""/>
+      <w:lvlJc w:val="left"/>
+      <w:pPr>
+        <w:ind w:left="5040" w:hanging="360"/>
+      </w:pPr>
+      <w:rPr>
+        <w:rFonts w:ascii="Symbol" w:hAnsi="Symbol" w:hint="default"/>
+      </w:rPr>
+    </w:lvl>
+    <w:lvl w:ilvl="7" w:tplc="04090003" w:tentative="1">
+      <w:start w:val="1"/>
+      <w:numFmt w:val="bullet"/>
+      <w:lvlText w:val="o"/>
+      <w:lvlJc w:val="left"/>
+      <w:pPr>
+        <w:ind w:left="5760" w:hanging="360"/>
+      </w:pPr>
+      <w:rPr>
+        <w:rFonts w:ascii="Courier New" w:hAnsi="Courier New" w:cs="Courier New" w:hint="default"/>
+      </w:rPr>
+    </w:lvl>
+    <w:lvl w:ilvl="8" w:tplc="04090005" w:tentative="1">
+      <w:start w:val="1"/>
+      <w:numFmt w:val="bullet"/>
+      <w:lvlText w:val=""/>
+      <w:lvlJc w:val="left"/>
+      <w:pPr>
+        <w:ind w:left="6480" w:hanging="360"/>
+      </w:pPr>
+      <w:rPr>
+        <w:rFonts w:ascii="Wingdings" w:hAnsi="Wingdings" w:hint="default"/>
+      </w:rPr>
+    </w:lvl>
+  </w:abstractNum>
+  <w:abstractNum w:abstractNumId="21" w15:restartNumberingAfterBreak="0">
     <w:nsid w:val="298929E5"/>
     <w:multiLevelType w:val="multilevel"/>
     <w:tmpl w:val="0409001F"/>
@@ -3468,7 +3757,7 @@
       </w:pPr>
     </w:lvl>
   </w:abstractNum>
-  <w:abstractNum w:abstractNumId="19" w15:restartNumberingAfterBreak="0">
+  <w:abstractNum w:abstractNumId="22" w15:restartNumberingAfterBreak="0">
     <w:nsid w:val="2EDE304E"/>
     <w:multiLevelType w:val="multilevel"/>
     <w:tmpl w:val="0409001D"/>
@@ -3554,7 +3843,7 @@
       </w:pPr>
     </w:lvl>
   </w:abstractNum>
-  <w:abstractNum w:abstractNumId="20" w15:restartNumberingAfterBreak="0">
+  <w:abstractNum w:abstractNumId="23" w15:restartNumberingAfterBreak="0">
     <w:nsid w:val="30D816E2"/>
     <w:multiLevelType w:val="hybridMultilevel"/>
     <w:tmpl w:val="1618D530"/>
@@ -3667,7 +3956,7 @@
       </w:rPr>
     </w:lvl>
   </w:abstractNum>
-  <w:abstractNum w:abstractNumId="21" w15:restartNumberingAfterBreak="0">
+  <w:abstractNum w:abstractNumId="24" w15:restartNumberingAfterBreak="0">
     <w:nsid w:val="3AEB0273"/>
     <w:multiLevelType w:val="multilevel"/>
     <w:tmpl w:val="526206A0"/>
@@ -3754,7 +4043,7 @@
       </w:pPr>
     </w:lvl>
   </w:abstractNum>
-  <w:abstractNum w:abstractNumId="22" w15:restartNumberingAfterBreak="0">
+  <w:abstractNum w:abstractNumId="25" w15:restartNumberingAfterBreak="0">
     <w:nsid w:val="3D727945"/>
     <w:multiLevelType w:val="hybridMultilevel"/>
     <w:tmpl w:val="3DC4E87E"/>
@@ -3867,7 +4156,7 @@
       </w:rPr>
     </w:lvl>
   </w:abstractNum>
-  <w:abstractNum w:abstractNumId="23" w15:restartNumberingAfterBreak="0">
+  <w:abstractNum w:abstractNumId="26" w15:restartNumberingAfterBreak="0">
     <w:nsid w:val="43F8503E"/>
     <w:multiLevelType w:val="multilevel"/>
     <w:tmpl w:val="0409001F"/>
@@ -3953,7 +4242,7 @@
       </w:pPr>
     </w:lvl>
   </w:abstractNum>
-  <w:abstractNum w:abstractNumId="24" w15:restartNumberingAfterBreak="0">
+  <w:abstractNum w:abstractNumId="27" w15:restartNumberingAfterBreak="0">
     <w:nsid w:val="45517338"/>
     <w:multiLevelType w:val="hybridMultilevel"/>
     <w:tmpl w:val="150A9EE4"/>
@@ -4066,7 +4355,7 @@
       </w:rPr>
     </w:lvl>
   </w:abstractNum>
-  <w:abstractNum w:abstractNumId="25" w15:restartNumberingAfterBreak="0">
+  <w:abstractNum w:abstractNumId="28" w15:restartNumberingAfterBreak="0">
     <w:nsid w:val="484C4F29"/>
     <w:multiLevelType w:val="multilevel"/>
     <w:tmpl w:val="D8061F64"/>
@@ -4153,7 +4442,7 @@
       </w:pPr>
     </w:lvl>
   </w:abstractNum>
-  <w:abstractNum w:abstractNumId="26" w15:restartNumberingAfterBreak="0">
+  <w:abstractNum w:abstractNumId="29" w15:restartNumberingAfterBreak="0">
     <w:nsid w:val="4D6D047B"/>
     <w:multiLevelType w:val="hybridMultilevel"/>
     <w:tmpl w:val="182A4B0A"/>
@@ -4266,7 +4555,7 @@
       </w:rPr>
     </w:lvl>
   </w:abstractNum>
-  <w:abstractNum w:abstractNumId="27" w15:restartNumberingAfterBreak="0">
+  <w:abstractNum w:abstractNumId="30" w15:restartNumberingAfterBreak="0">
     <w:nsid w:val="51685A51"/>
     <w:multiLevelType w:val="hybridMultilevel"/>
     <w:tmpl w:val="51E884F2"/>
@@ -4379,7 +4668,7 @@
       </w:rPr>
     </w:lvl>
   </w:abstractNum>
-  <w:abstractNum w:abstractNumId="28" w15:restartNumberingAfterBreak="0">
+  <w:abstractNum w:abstractNumId="31" w15:restartNumberingAfterBreak="0">
     <w:nsid w:val="59350CFB"/>
     <w:multiLevelType w:val="multilevel"/>
     <w:tmpl w:val="9DF09F08"/>
@@ -4466,7 +4755,7 @@
       </w:pPr>
     </w:lvl>
   </w:abstractNum>
-  <w:abstractNum w:abstractNumId="29" w15:restartNumberingAfterBreak="0">
+  <w:abstractNum w:abstractNumId="32" w15:restartNumberingAfterBreak="0">
     <w:nsid w:val="5DEC6B47"/>
     <w:multiLevelType w:val="multilevel"/>
     <w:tmpl w:val="604E1C0A"/>
@@ -4553,7 +4842,7 @@
       </w:pPr>
     </w:lvl>
   </w:abstractNum>
-  <w:abstractNum w:abstractNumId="30" w15:restartNumberingAfterBreak="0">
+  <w:abstractNum w:abstractNumId="33" w15:restartNumberingAfterBreak="0">
     <w:nsid w:val="64FA2344"/>
     <w:multiLevelType w:val="hybridMultilevel"/>
     <w:tmpl w:val="56707266"/>
@@ -4666,7 +4955,7 @@
       </w:rPr>
     </w:lvl>
   </w:abstractNum>
-  <w:abstractNum w:abstractNumId="31" w15:restartNumberingAfterBreak="0">
+  <w:abstractNum w:abstractNumId="34" w15:restartNumberingAfterBreak="0">
     <w:nsid w:val="6E9514D7"/>
     <w:multiLevelType w:val="multilevel"/>
     <w:tmpl w:val="0409001F"/>
@@ -4752,7 +5041,7 @@
       </w:pPr>
     </w:lvl>
   </w:abstractNum>
-  <w:abstractNum w:abstractNumId="32" w15:restartNumberingAfterBreak="0">
+  <w:abstractNum w:abstractNumId="35" w15:restartNumberingAfterBreak="0">
     <w:nsid w:val="74A0611A"/>
     <w:multiLevelType w:val="hybridMultilevel"/>
     <w:tmpl w:val="E4A2A474"/>
@@ -4865,7 +5154,7 @@
       </w:rPr>
     </w:lvl>
   </w:abstractNum>
-  <w:abstractNum w:abstractNumId="33" w15:restartNumberingAfterBreak="0">
+  <w:abstractNum w:abstractNumId="36" w15:restartNumberingAfterBreak="0">
     <w:nsid w:val="7B6240F8"/>
     <w:multiLevelType w:val="hybridMultilevel"/>
     <w:tmpl w:val="6B70FEDE"/>
@@ -4978,7 +5267,7 @@
       </w:rPr>
     </w:lvl>
   </w:abstractNum>
-  <w:abstractNum w:abstractNumId="34" w15:restartNumberingAfterBreak="0">
+  <w:abstractNum w:abstractNumId="37" w15:restartNumberingAfterBreak="0">
     <w:nsid w:val="7D8C2C6D"/>
     <w:multiLevelType w:val="multilevel"/>
     <w:tmpl w:val="04090023"/>
@@ -5066,25 +5355,25 @@
     </w:lvl>
   </w:abstractNum>
   <w:num w:numId="1">
-    <w:abstractNumId w:val="28"/>
+    <w:abstractNumId w:val="31"/>
   </w:num>
   <w:num w:numId="2">
-    <w:abstractNumId w:val="12"/>
+    <w:abstractNumId w:val="13"/>
   </w:num>
   <w:num w:numId="3">
     <w:abstractNumId w:val="10"/>
   </w:num>
   <w:num w:numId="4">
-    <w:abstractNumId w:val="31"/>
+    <w:abstractNumId w:val="34"/>
   </w:num>
   <w:num w:numId="5">
-    <w:abstractNumId w:val="15"/>
+    <w:abstractNumId w:val="17"/>
   </w:num>
   <w:num w:numId="6">
-    <w:abstractNumId w:val="21"/>
+    <w:abstractNumId w:val="24"/>
   </w:num>
   <w:num w:numId="7">
-    <w:abstractNumId w:val="25"/>
+    <w:abstractNumId w:val="28"/>
   </w:num>
   <w:num w:numId="8">
     <w:abstractNumId w:val="9"/>
@@ -5117,58 +5406,67 @@
     <w:abstractNumId w:val="0"/>
   </w:num>
   <w:num w:numId="18">
-    <w:abstractNumId w:val="18"/>
+    <w:abstractNumId w:val="21"/>
   </w:num>
   <w:num w:numId="19">
-    <w:abstractNumId w:val="19"/>
+    <w:abstractNumId w:val="22"/>
   </w:num>
   <w:num w:numId="20">
-    <w:abstractNumId w:val="29"/>
+    <w:abstractNumId w:val="32"/>
   </w:num>
   <w:num w:numId="21">
-    <w:abstractNumId w:val="23"/>
+    <w:abstractNumId w:val="26"/>
   </w:num>
   <w:num w:numId="22">
     <w:abstractNumId w:val="11"/>
   </w:num>
   <w:num w:numId="23">
-    <w:abstractNumId w:val="34"/>
+    <w:abstractNumId w:val="37"/>
   </w:num>
   <w:num w:numId="24">
-    <w:abstractNumId w:val="17"/>
+    <w:abstractNumId w:val="19"/>
   </w:num>
   <w:num w:numId="25">
-    <w:abstractNumId w:val="32"/>
+    <w:abstractNumId w:val="35"/>
   </w:num>
   <w:num w:numId="26">
+    <w:abstractNumId w:val="15"/>
+  </w:num>
+  <w:num w:numId="27">
+    <w:abstractNumId w:val="25"/>
+  </w:num>
+  <w:num w:numId="28">
+    <w:abstractNumId w:val="36"/>
+  </w:num>
+  <w:num w:numId="29">
     <w:abstractNumId w:val="14"/>
   </w:num>
-  <w:num w:numId="27">
-    <w:abstractNumId w:val="22"/>
+  <w:num w:numId="30">
+    <w:abstractNumId w:val="29"/>
   </w:num>
-  <w:num w:numId="28">
+  <w:num w:numId="31">
+    <w:abstractNumId w:val="27"/>
+  </w:num>
+  <w:num w:numId="32">
+    <w:abstractNumId w:val="23"/>
+  </w:num>
+  <w:num w:numId="33">
+    <w:abstractNumId w:val="18"/>
+  </w:num>
+  <w:num w:numId="34">
+    <w:abstractNumId w:val="30"/>
+  </w:num>
+  <w:num w:numId="35">
     <w:abstractNumId w:val="33"/>
   </w:num>
-  <w:num w:numId="29">
-    <w:abstractNumId w:val="13"/>
-  </w:num>
-  <w:num w:numId="30">
-    <w:abstractNumId w:val="26"/>
-  </w:num>
-  <w:num w:numId="31">
-    <w:abstractNumId w:val="24"/>
-  </w:num>
-  <w:num w:numId="32">
+  <w:num w:numId="36">
     <w:abstractNumId w:val="20"/>
   </w:num>
-  <w:num w:numId="33">
+  <w:num w:numId="37">
     <w:abstractNumId w:val="16"/>
   </w:num>
-  <w:num w:numId="34">
-    <w:abstractNumId w:val="27"/>
-  </w:num>
-  <w:num w:numId="35">
-    <w:abstractNumId w:val="30"/>
+  <w:num w:numId="38">
+    <w:abstractNumId w:val="12"/>
   </w:num>
 </w:numbering>
 </file>
@@ -6878,6 +7176,142 @@
 </file>
 
 <file path=customXml/item1.xml><?xml version="1.0" encoding="utf-8"?>
+<p:properties xmlns:p="http://schemas.microsoft.com/office/2006/metadata/properties" xmlns:xsi="http://www.w3.org/2001/XMLSchema-instance" xmlns:pc="http://schemas.microsoft.com/office/infopath/2007/PartnerControls">
+  <documentManagement>
+    <LocLastLocAttemptVersionTypeLookup xmlns="4873beb7-5857-4685-be1f-d57550cc96cc" xsi:nil="true"/>
+    <MarketSpecific xmlns="4873beb7-5857-4685-be1f-d57550cc96cc">false</MarketSpecific>
+    <ApprovalStatus xmlns="4873beb7-5857-4685-be1f-d57550cc96cc">InProgress</ApprovalStatus>
+    <LocComments xmlns="4873beb7-5857-4685-be1f-d57550cc96cc" xsi:nil="true"/>
+    <DirectSourceMarket xmlns="4873beb7-5857-4685-be1f-d57550cc96cc" xsi:nil="true"/>
+    <LocPublishedLinkedAssetsLookup xmlns="4873beb7-5857-4685-be1f-d57550cc96cc" xsi:nil="true"/>
+    <ThumbnailAssetId xmlns="4873beb7-5857-4685-be1f-d57550cc96cc" xsi:nil="true"/>
+    <PrimaryImageGen xmlns="4873beb7-5857-4685-be1f-d57550cc96cc">true</PrimaryImageGen>
+    <LegacyData xmlns="4873beb7-5857-4685-be1f-d57550cc96cc" xsi:nil="true"/>
+    <LocNewPublishedVersionLookup xmlns="4873beb7-5857-4685-be1f-d57550cc96cc" xsi:nil="true"/>
+    <NumericId xmlns="4873beb7-5857-4685-be1f-d57550cc96cc">102787001</NumericId>
+    <TPFriendlyName xmlns="4873beb7-5857-4685-be1f-d57550cc96cc" xsi:nil="true"/>
+    <LocOverallPublishStatusLookup xmlns="4873beb7-5857-4685-be1f-d57550cc96cc" xsi:nil="true"/>
+    <LocRecommendedHandoff xmlns="4873beb7-5857-4685-be1f-d57550cc96cc" xsi:nil="true"/>
+    <BlockPublish xmlns="4873beb7-5857-4685-be1f-d57550cc96cc">false</BlockPublish>
+    <BusinessGroup xmlns="4873beb7-5857-4685-be1f-d57550cc96cc" xsi:nil="true"/>
+    <OpenTemplate xmlns="4873beb7-5857-4685-be1f-d57550cc96cc">true</OpenTemplate>
+    <SourceTitle xmlns="4873beb7-5857-4685-be1f-d57550cc96cc" xsi:nil="true"/>
+    <LocOverallLocStatusLookup xmlns="4873beb7-5857-4685-be1f-d57550cc96cc" xsi:nil="true"/>
+    <APEditor xmlns="4873beb7-5857-4685-be1f-d57550cc96cc">
+      <UserInfo>
+        <DisplayName/>
+        <AccountId xsi:nil="true"/>
+        <AccountType/>
+      </UserInfo>
+    </APEditor>
+    <UALocComments xmlns="4873beb7-5857-4685-be1f-d57550cc96cc" xsi:nil="true"/>
+    <IntlLangReviewDate xmlns="4873beb7-5857-4685-be1f-d57550cc96cc" xsi:nil="true"/>
+    <PublishStatusLookup xmlns="4873beb7-5857-4685-be1f-d57550cc96cc">
+      <Value>1343188</Value>
+    </PublishStatusLookup>
+    <ParentAssetId xmlns="4873beb7-5857-4685-be1f-d57550cc96cc" xsi:nil="true"/>
+    <FeatureTagsTaxHTField0 xmlns="4873beb7-5857-4685-be1f-d57550cc96cc">
+      <Terms xmlns="http://schemas.microsoft.com/office/infopath/2007/PartnerControls"/>
+    </FeatureTagsTaxHTField0>
+    <MachineTranslated xmlns="4873beb7-5857-4685-be1f-d57550cc96cc">false</MachineTranslated>
+    <Providers xmlns="4873beb7-5857-4685-be1f-d57550cc96cc" xsi:nil="true"/>
+    <OriginalSourceMarket xmlns="4873beb7-5857-4685-be1f-d57550cc96cc" xsi:nil="true"/>
+    <APDescription xmlns="4873beb7-5857-4685-be1f-d57550cc96cc" xsi:nil="true"/>
+    <ContentItem xmlns="4873beb7-5857-4685-be1f-d57550cc96cc" xsi:nil="true"/>
+    <ClipArtFilename xmlns="4873beb7-5857-4685-be1f-d57550cc96cc" xsi:nil="true"/>
+    <TPInstallLocation xmlns="4873beb7-5857-4685-be1f-d57550cc96cc" xsi:nil="true"/>
+    <TimesCloned xmlns="4873beb7-5857-4685-be1f-d57550cc96cc" xsi:nil="true"/>
+    <PublishTargets xmlns="4873beb7-5857-4685-be1f-d57550cc96cc">OfficeOnlineVNext</PublishTargets>
+    <AcquiredFrom xmlns="4873beb7-5857-4685-be1f-d57550cc96cc">Internal MS</AcquiredFrom>
+    <AssetStart xmlns="4873beb7-5857-4685-be1f-d57550cc96cc">2011-11-23T17:29:00+00:00</AssetStart>
+    <FriendlyTitle xmlns="4873beb7-5857-4685-be1f-d57550cc96cc" xsi:nil="true"/>
+    <Provider xmlns="4873beb7-5857-4685-be1f-d57550cc96cc" xsi:nil="true"/>
+    <LastHandOff xmlns="4873beb7-5857-4685-be1f-d57550cc96cc" xsi:nil="true"/>
+    <TPClientViewer xmlns="4873beb7-5857-4685-be1f-d57550cc96cc" xsi:nil="true"/>
+    <TemplateStatus xmlns="4873beb7-5857-4685-be1f-d57550cc96cc">Complete</TemplateStatus>
+    <Downloads xmlns="4873beb7-5857-4685-be1f-d57550cc96cc">0</Downloads>
+    <OOCacheId xmlns="4873beb7-5857-4685-be1f-d57550cc96cc" xsi:nil="true"/>
+    <IsDeleted xmlns="4873beb7-5857-4685-be1f-d57550cc96cc">false</IsDeleted>
+    <LocPublishedDependentAssetsLookup xmlns="4873beb7-5857-4685-be1f-d57550cc96cc" xsi:nil="true"/>
+    <AssetExpire xmlns="4873beb7-5857-4685-be1f-d57550cc96cc">2029-05-12T07:00:00+00:00</AssetExpire>
+    <CSXSubmissionMarket xmlns="4873beb7-5857-4685-be1f-d57550cc96cc" xsi:nil="true"/>
+    <DSATActionTaken xmlns="4873beb7-5857-4685-be1f-d57550cc96cc" xsi:nil="true"/>
+    <SubmitterId xmlns="4873beb7-5857-4685-be1f-d57550cc96cc" xsi:nil="true"/>
+    <EditorialTags xmlns="4873beb7-5857-4685-be1f-d57550cc96cc" xsi:nil="true"/>
+    <TPExecutable xmlns="4873beb7-5857-4685-be1f-d57550cc96cc" xsi:nil="true"/>
+    <CSXSubmissionDate xmlns="4873beb7-5857-4685-be1f-d57550cc96cc" xsi:nil="true"/>
+    <CSXUpdate xmlns="4873beb7-5857-4685-be1f-d57550cc96cc">false</CSXUpdate>
+    <AssetType xmlns="4873beb7-5857-4685-be1f-d57550cc96cc">TP</AssetType>
+    <ApprovalLog xmlns="4873beb7-5857-4685-be1f-d57550cc96cc" xsi:nil="true"/>
+    <BugNumber xmlns="4873beb7-5857-4685-be1f-d57550cc96cc" xsi:nil="true"/>
+    <OriginAsset xmlns="4873beb7-5857-4685-be1f-d57550cc96cc" xsi:nil="true"/>
+    <TPComponent xmlns="4873beb7-5857-4685-be1f-d57550cc96cc" xsi:nil="true"/>
+    <Milestone xmlns="4873beb7-5857-4685-be1f-d57550cc96cc" xsi:nil="true"/>
+    <RecommendationsModifier xmlns="4873beb7-5857-4685-be1f-d57550cc96cc" xsi:nil="true"/>
+    <AssetId xmlns="4873beb7-5857-4685-be1f-d57550cc96cc">TP102787001</AssetId>
+    <PolicheckWords xmlns="4873beb7-5857-4685-be1f-d57550cc96cc" xsi:nil="true"/>
+    <TPLaunchHelpLink xmlns="4873beb7-5857-4685-be1f-d57550cc96cc" xsi:nil="true"/>
+    <IntlLocPriority xmlns="4873beb7-5857-4685-be1f-d57550cc96cc" xsi:nil="true"/>
+    <TPApplication xmlns="4873beb7-5857-4685-be1f-d57550cc96cc" xsi:nil="true"/>
+    <IntlLangReviewer xmlns="4873beb7-5857-4685-be1f-d57550cc96cc" xsi:nil="true"/>
+    <HandoffToMSDN xmlns="4873beb7-5857-4685-be1f-d57550cc96cc" xsi:nil="true"/>
+    <PlannedPubDate xmlns="4873beb7-5857-4685-be1f-d57550cc96cc" xsi:nil="true"/>
+    <CrawlForDependencies xmlns="4873beb7-5857-4685-be1f-d57550cc96cc">false</CrawlForDependencies>
+    <LocLastLocAttemptVersionLookup xmlns="4873beb7-5857-4685-be1f-d57550cc96cc">693888</LocLastLocAttemptVersionLookup>
+    <LocProcessedForHandoffsLookup xmlns="4873beb7-5857-4685-be1f-d57550cc96cc" xsi:nil="true"/>
+    <TrustLevel xmlns="4873beb7-5857-4685-be1f-d57550cc96cc">1 Microsoft Managed Content</TrustLevel>
+    <CampaignTagsTaxHTField0 xmlns="4873beb7-5857-4685-be1f-d57550cc96cc">
+      <Terms xmlns="http://schemas.microsoft.com/office/infopath/2007/PartnerControls"/>
+    </CampaignTagsTaxHTField0>
+    <TPNamespace xmlns="4873beb7-5857-4685-be1f-d57550cc96cc" xsi:nil="true"/>
+    <LocOverallPreviewStatusLookup xmlns="4873beb7-5857-4685-be1f-d57550cc96cc" xsi:nil="true"/>
+    <TaxCatchAll xmlns="4873beb7-5857-4685-be1f-d57550cc96cc"/>
+    <IsSearchable xmlns="4873beb7-5857-4685-be1f-d57550cc96cc">false</IsSearchable>
+    <TemplateTemplateType xmlns="4873beb7-5857-4685-be1f-d57550cc96cc">Word Document Template</TemplateTemplateType>
+    <Markets xmlns="4873beb7-5857-4685-be1f-d57550cc96cc"/>
+    <IntlLangReview xmlns="4873beb7-5857-4685-be1f-d57550cc96cc" xsi:nil="true"/>
+    <UAProjectedTotalWords xmlns="4873beb7-5857-4685-be1f-d57550cc96cc" xsi:nil="true"/>
+    <OutputCachingOn xmlns="4873beb7-5857-4685-be1f-d57550cc96cc">false</OutputCachingOn>
+    <AverageRating xmlns="4873beb7-5857-4685-be1f-d57550cc96cc" xsi:nil="true"/>
+    <LocMarketGroupTiers2 xmlns="4873beb7-5857-4685-be1f-d57550cc96cc" xsi:nil="true"/>
+    <APAuthor xmlns="4873beb7-5857-4685-be1f-d57550cc96cc">
+      <UserInfo>
+        <DisplayName>REDMOND\v-namall</DisplayName>
+        <AccountId>978</AccountId>
+        <AccountType/>
+      </UserInfo>
+    </APAuthor>
+    <TPCommandLine xmlns="4873beb7-5857-4685-be1f-d57550cc96cc" xsi:nil="true"/>
+    <LocManualTestRequired xmlns="4873beb7-5857-4685-be1f-d57550cc96cc">false</LocManualTestRequired>
+    <TPAppVersion xmlns="4873beb7-5857-4685-be1f-d57550cc96cc" xsi:nil="true"/>
+    <EditorialStatus xmlns="4873beb7-5857-4685-be1f-d57550cc96cc">Complete</EditorialStatus>
+    <LocProcessedForMarketsLookup xmlns="4873beb7-5857-4685-be1f-d57550cc96cc" xsi:nil="true"/>
+    <LastModifiedDateTime xmlns="4873beb7-5857-4685-be1f-d57550cc96cc" xsi:nil="true"/>
+    <TPLaunchHelpLinkType xmlns="4873beb7-5857-4685-be1f-d57550cc96cc">Template</TPLaunchHelpLinkType>
+    <ScenarioTagsTaxHTField0 xmlns="4873beb7-5857-4685-be1f-d57550cc96cc">
+      <Terms xmlns="http://schemas.microsoft.com/office/infopath/2007/PartnerControls"/>
+    </ScenarioTagsTaxHTField0>
+    <OriginalRelease xmlns="4873beb7-5857-4685-be1f-d57550cc96cc">14</OriginalRelease>
+    <LocalizationTagsTaxHTField0 xmlns="4873beb7-5857-4685-be1f-d57550cc96cc">
+      <Terms xmlns="http://schemas.microsoft.com/office/infopath/2007/PartnerControls"/>
+    </LocalizationTagsTaxHTField0>
+    <Manager xmlns="4873beb7-5857-4685-be1f-d57550cc96cc" xsi:nil="true"/>
+    <UALocRecommendation xmlns="4873beb7-5857-4685-be1f-d57550cc96cc">Localize</UALocRecommendation>
+    <LocOverallHandbackStatusLookup xmlns="4873beb7-5857-4685-be1f-d57550cc96cc" xsi:nil="true"/>
+    <ArtSampleDocs xmlns="4873beb7-5857-4685-be1f-d57550cc96cc" xsi:nil="true"/>
+    <UACurrentWords xmlns="4873beb7-5857-4685-be1f-d57550cc96cc" xsi:nil="true"/>
+    <ShowIn xmlns="4873beb7-5857-4685-be1f-d57550cc96cc">Show everywhere</ShowIn>
+    <CSXHash xmlns="4873beb7-5857-4685-be1f-d57550cc96cc" xsi:nil="true"/>
+    <VoteCount xmlns="4873beb7-5857-4685-be1f-d57550cc96cc" xsi:nil="true"/>
+    <InternalTagsTaxHTField0 xmlns="4873beb7-5857-4685-be1f-d57550cc96cc">
+      <Terms xmlns="http://schemas.microsoft.com/office/infopath/2007/PartnerControls"/>
+    </InternalTagsTaxHTField0>
+    <UANotes xmlns="4873beb7-5857-4685-be1f-d57550cc96cc" xsi:nil="true"/>
+  </documentManagement>
+</p:properties>
+</file>
+
+<file path=customXml/item2.xml><?xml version="1.0" encoding="utf-8"?>
 <ct:contentTypeSchema xmlns:ct="http://schemas.microsoft.com/office/2006/metadata/contentType" xmlns:ma="http://schemas.microsoft.com/office/2006/metadata/properties/metaAttributes" ct:_="" ma:_="" ma:contentTypeName="TemplateFile" ma:contentTypeID="0x0101006EDDDB5EE6D98C44930B742096920B300400F5B6D36B3EF94B4E9A635CDF2A18F5B8" ma:contentTypeVersion="72" ma:contentTypeDescription="Create a new document." ma:contentTypeScope="" ma:versionID="a23e56308344d904b51738559c3d67c9">
   <xsd:schema xmlns:xsd="http://www.w3.org/2001/XMLSchema" xmlns:xs="http://www.w3.org/2001/XMLSchema" xmlns:p="http://schemas.microsoft.com/office/2006/metadata/properties" xmlns:ns2="4873beb7-5857-4685-be1f-d57550cc96cc" targetNamespace="http://schemas.microsoft.com/office/2006/metadata/properties" ma:root="true" ma:fieldsID="cd0908cc4600e77bf5da051303e00c8d" ns2:_="">
     <xsd:import namespace="4873beb7-5857-4685-be1f-d57550cc96cc"/>
@@ -7917,7 +8351,7 @@
 </ct:contentTypeSchema>
 </file>
 
-<file path=customXml/item2.xml><?xml version="1.0" encoding="utf-8"?>
+<file path=customXml/item3.xml><?xml version="1.0" encoding="utf-8"?>
 <?mso-contentType ?>
 <FormTemplates xmlns="http://schemas.microsoft.com/sharepoint/v3/contenttype/forms">
   <Display>DocumentLibraryForm</Display>
@@ -7926,147 +8360,21 @@
 </FormTemplates>
 </file>
 
-<file path=customXml/item3.xml><?xml version="1.0" encoding="utf-8"?>
+<file path=customXml/item4.xml><?xml version="1.0" encoding="utf-8"?>
 <b:Sources xmlns:b="http://schemas.openxmlformats.org/officeDocument/2006/bibliography" xmlns="http://schemas.openxmlformats.org/officeDocument/2006/bibliography" SelectedStyle="\APASixthEditionOfficeOnline.xsl" StyleName="APA" Version="6"/>
 </file>
 
-<file path=customXml/item4.xml><?xml version="1.0" encoding="utf-8"?>
-<p:properties xmlns:p="http://schemas.microsoft.com/office/2006/metadata/properties" xmlns:xsi="http://www.w3.org/2001/XMLSchema-instance" xmlns:pc="http://schemas.microsoft.com/office/infopath/2007/PartnerControls">
-  <documentManagement>
-    <LocLastLocAttemptVersionTypeLookup xmlns="4873beb7-5857-4685-be1f-d57550cc96cc" xsi:nil="true"/>
-    <MarketSpecific xmlns="4873beb7-5857-4685-be1f-d57550cc96cc">false</MarketSpecific>
-    <ApprovalStatus xmlns="4873beb7-5857-4685-be1f-d57550cc96cc">InProgress</ApprovalStatus>
-    <LocComments xmlns="4873beb7-5857-4685-be1f-d57550cc96cc" xsi:nil="true"/>
-    <DirectSourceMarket xmlns="4873beb7-5857-4685-be1f-d57550cc96cc" xsi:nil="true"/>
-    <LocPublishedLinkedAssetsLookup xmlns="4873beb7-5857-4685-be1f-d57550cc96cc" xsi:nil="true"/>
-    <ThumbnailAssetId xmlns="4873beb7-5857-4685-be1f-d57550cc96cc" xsi:nil="true"/>
-    <PrimaryImageGen xmlns="4873beb7-5857-4685-be1f-d57550cc96cc">true</PrimaryImageGen>
-    <LegacyData xmlns="4873beb7-5857-4685-be1f-d57550cc96cc" xsi:nil="true"/>
-    <LocNewPublishedVersionLookup xmlns="4873beb7-5857-4685-be1f-d57550cc96cc" xsi:nil="true"/>
-    <NumericId xmlns="4873beb7-5857-4685-be1f-d57550cc96cc">102787001</NumericId>
-    <TPFriendlyName xmlns="4873beb7-5857-4685-be1f-d57550cc96cc" xsi:nil="true"/>
-    <LocOverallPublishStatusLookup xmlns="4873beb7-5857-4685-be1f-d57550cc96cc" xsi:nil="true"/>
-    <LocRecommendedHandoff xmlns="4873beb7-5857-4685-be1f-d57550cc96cc" xsi:nil="true"/>
-    <BlockPublish xmlns="4873beb7-5857-4685-be1f-d57550cc96cc">false</BlockPublish>
-    <BusinessGroup xmlns="4873beb7-5857-4685-be1f-d57550cc96cc" xsi:nil="true"/>
-    <OpenTemplate xmlns="4873beb7-5857-4685-be1f-d57550cc96cc">true</OpenTemplate>
-    <SourceTitle xmlns="4873beb7-5857-4685-be1f-d57550cc96cc" xsi:nil="true"/>
-    <LocOverallLocStatusLookup xmlns="4873beb7-5857-4685-be1f-d57550cc96cc" xsi:nil="true"/>
-    <APEditor xmlns="4873beb7-5857-4685-be1f-d57550cc96cc">
-      <UserInfo>
-        <DisplayName/>
-        <AccountId xsi:nil="true"/>
-        <AccountType/>
-      </UserInfo>
-    </APEditor>
-    <UALocComments xmlns="4873beb7-5857-4685-be1f-d57550cc96cc" xsi:nil="true"/>
-    <IntlLangReviewDate xmlns="4873beb7-5857-4685-be1f-d57550cc96cc" xsi:nil="true"/>
-    <PublishStatusLookup xmlns="4873beb7-5857-4685-be1f-d57550cc96cc">
-      <Value>1343188</Value>
-    </PublishStatusLookup>
-    <ParentAssetId xmlns="4873beb7-5857-4685-be1f-d57550cc96cc" xsi:nil="true"/>
-    <FeatureTagsTaxHTField0 xmlns="4873beb7-5857-4685-be1f-d57550cc96cc">
-      <Terms xmlns="http://schemas.microsoft.com/office/infopath/2007/PartnerControls"/>
-    </FeatureTagsTaxHTField0>
-    <MachineTranslated xmlns="4873beb7-5857-4685-be1f-d57550cc96cc">false</MachineTranslated>
-    <Providers xmlns="4873beb7-5857-4685-be1f-d57550cc96cc" xsi:nil="true"/>
-    <OriginalSourceMarket xmlns="4873beb7-5857-4685-be1f-d57550cc96cc" xsi:nil="true"/>
-    <APDescription xmlns="4873beb7-5857-4685-be1f-d57550cc96cc" xsi:nil="true"/>
-    <ContentItem xmlns="4873beb7-5857-4685-be1f-d57550cc96cc" xsi:nil="true"/>
-    <ClipArtFilename xmlns="4873beb7-5857-4685-be1f-d57550cc96cc" xsi:nil="true"/>
-    <TPInstallLocation xmlns="4873beb7-5857-4685-be1f-d57550cc96cc" xsi:nil="true"/>
-    <TimesCloned xmlns="4873beb7-5857-4685-be1f-d57550cc96cc" xsi:nil="true"/>
-    <PublishTargets xmlns="4873beb7-5857-4685-be1f-d57550cc96cc">OfficeOnlineVNext</PublishTargets>
-    <AcquiredFrom xmlns="4873beb7-5857-4685-be1f-d57550cc96cc">Internal MS</AcquiredFrom>
-    <AssetStart xmlns="4873beb7-5857-4685-be1f-d57550cc96cc">2011-11-23T17:29:00+00:00</AssetStart>
-    <FriendlyTitle xmlns="4873beb7-5857-4685-be1f-d57550cc96cc" xsi:nil="true"/>
-    <Provider xmlns="4873beb7-5857-4685-be1f-d57550cc96cc" xsi:nil="true"/>
-    <LastHandOff xmlns="4873beb7-5857-4685-be1f-d57550cc96cc" xsi:nil="true"/>
-    <TPClientViewer xmlns="4873beb7-5857-4685-be1f-d57550cc96cc" xsi:nil="true"/>
-    <TemplateStatus xmlns="4873beb7-5857-4685-be1f-d57550cc96cc">Complete</TemplateStatus>
-    <Downloads xmlns="4873beb7-5857-4685-be1f-d57550cc96cc">0</Downloads>
-    <OOCacheId xmlns="4873beb7-5857-4685-be1f-d57550cc96cc" xsi:nil="true"/>
-    <IsDeleted xmlns="4873beb7-5857-4685-be1f-d57550cc96cc">false</IsDeleted>
-    <LocPublishedDependentAssetsLookup xmlns="4873beb7-5857-4685-be1f-d57550cc96cc" xsi:nil="true"/>
-    <AssetExpire xmlns="4873beb7-5857-4685-be1f-d57550cc96cc">2029-05-12T07:00:00+00:00</AssetExpire>
-    <CSXSubmissionMarket xmlns="4873beb7-5857-4685-be1f-d57550cc96cc" xsi:nil="true"/>
-    <DSATActionTaken xmlns="4873beb7-5857-4685-be1f-d57550cc96cc" xsi:nil="true"/>
-    <SubmitterId xmlns="4873beb7-5857-4685-be1f-d57550cc96cc" xsi:nil="true"/>
-    <EditorialTags xmlns="4873beb7-5857-4685-be1f-d57550cc96cc" xsi:nil="true"/>
-    <TPExecutable xmlns="4873beb7-5857-4685-be1f-d57550cc96cc" xsi:nil="true"/>
-    <CSXSubmissionDate xmlns="4873beb7-5857-4685-be1f-d57550cc96cc" xsi:nil="true"/>
-    <CSXUpdate xmlns="4873beb7-5857-4685-be1f-d57550cc96cc">false</CSXUpdate>
-    <AssetType xmlns="4873beb7-5857-4685-be1f-d57550cc96cc">TP</AssetType>
-    <ApprovalLog xmlns="4873beb7-5857-4685-be1f-d57550cc96cc" xsi:nil="true"/>
-    <BugNumber xmlns="4873beb7-5857-4685-be1f-d57550cc96cc" xsi:nil="true"/>
-    <OriginAsset xmlns="4873beb7-5857-4685-be1f-d57550cc96cc" xsi:nil="true"/>
-    <TPComponent xmlns="4873beb7-5857-4685-be1f-d57550cc96cc" xsi:nil="true"/>
-    <Milestone xmlns="4873beb7-5857-4685-be1f-d57550cc96cc" xsi:nil="true"/>
-    <RecommendationsModifier xmlns="4873beb7-5857-4685-be1f-d57550cc96cc" xsi:nil="true"/>
-    <AssetId xmlns="4873beb7-5857-4685-be1f-d57550cc96cc">TP102787001</AssetId>
-    <PolicheckWords xmlns="4873beb7-5857-4685-be1f-d57550cc96cc" xsi:nil="true"/>
-    <TPLaunchHelpLink xmlns="4873beb7-5857-4685-be1f-d57550cc96cc" xsi:nil="true"/>
-    <IntlLocPriority xmlns="4873beb7-5857-4685-be1f-d57550cc96cc" xsi:nil="true"/>
-    <TPApplication xmlns="4873beb7-5857-4685-be1f-d57550cc96cc" xsi:nil="true"/>
-    <IntlLangReviewer xmlns="4873beb7-5857-4685-be1f-d57550cc96cc" xsi:nil="true"/>
-    <HandoffToMSDN xmlns="4873beb7-5857-4685-be1f-d57550cc96cc" xsi:nil="true"/>
-    <PlannedPubDate xmlns="4873beb7-5857-4685-be1f-d57550cc96cc" xsi:nil="true"/>
-    <CrawlForDependencies xmlns="4873beb7-5857-4685-be1f-d57550cc96cc">false</CrawlForDependencies>
-    <LocLastLocAttemptVersionLookup xmlns="4873beb7-5857-4685-be1f-d57550cc96cc">693888</LocLastLocAttemptVersionLookup>
-    <LocProcessedForHandoffsLookup xmlns="4873beb7-5857-4685-be1f-d57550cc96cc" xsi:nil="true"/>
-    <TrustLevel xmlns="4873beb7-5857-4685-be1f-d57550cc96cc">1 Microsoft Managed Content</TrustLevel>
-    <CampaignTagsTaxHTField0 xmlns="4873beb7-5857-4685-be1f-d57550cc96cc">
-      <Terms xmlns="http://schemas.microsoft.com/office/infopath/2007/PartnerControls"/>
-    </CampaignTagsTaxHTField0>
-    <TPNamespace xmlns="4873beb7-5857-4685-be1f-d57550cc96cc" xsi:nil="true"/>
-    <LocOverallPreviewStatusLookup xmlns="4873beb7-5857-4685-be1f-d57550cc96cc" xsi:nil="true"/>
-    <TaxCatchAll xmlns="4873beb7-5857-4685-be1f-d57550cc96cc"/>
-    <IsSearchable xmlns="4873beb7-5857-4685-be1f-d57550cc96cc">false</IsSearchable>
-    <TemplateTemplateType xmlns="4873beb7-5857-4685-be1f-d57550cc96cc">Word Document Template</TemplateTemplateType>
-    <Markets xmlns="4873beb7-5857-4685-be1f-d57550cc96cc"/>
-    <IntlLangReview xmlns="4873beb7-5857-4685-be1f-d57550cc96cc" xsi:nil="true"/>
-    <UAProjectedTotalWords xmlns="4873beb7-5857-4685-be1f-d57550cc96cc" xsi:nil="true"/>
-    <OutputCachingOn xmlns="4873beb7-5857-4685-be1f-d57550cc96cc">false</OutputCachingOn>
-    <AverageRating xmlns="4873beb7-5857-4685-be1f-d57550cc96cc" xsi:nil="true"/>
-    <LocMarketGroupTiers2 xmlns="4873beb7-5857-4685-be1f-d57550cc96cc" xsi:nil="true"/>
-    <APAuthor xmlns="4873beb7-5857-4685-be1f-d57550cc96cc">
-      <UserInfo>
-        <DisplayName>REDMOND\v-namall</DisplayName>
-        <AccountId>978</AccountId>
-        <AccountType/>
-      </UserInfo>
-    </APAuthor>
-    <TPCommandLine xmlns="4873beb7-5857-4685-be1f-d57550cc96cc" xsi:nil="true"/>
-    <LocManualTestRequired xmlns="4873beb7-5857-4685-be1f-d57550cc96cc">false</LocManualTestRequired>
-    <TPAppVersion xmlns="4873beb7-5857-4685-be1f-d57550cc96cc" xsi:nil="true"/>
-    <EditorialStatus xmlns="4873beb7-5857-4685-be1f-d57550cc96cc">Complete</EditorialStatus>
-    <LocProcessedForMarketsLookup xmlns="4873beb7-5857-4685-be1f-d57550cc96cc" xsi:nil="true"/>
-    <LastModifiedDateTime xmlns="4873beb7-5857-4685-be1f-d57550cc96cc" xsi:nil="true"/>
-    <TPLaunchHelpLinkType xmlns="4873beb7-5857-4685-be1f-d57550cc96cc">Template</TPLaunchHelpLinkType>
-    <ScenarioTagsTaxHTField0 xmlns="4873beb7-5857-4685-be1f-d57550cc96cc">
-      <Terms xmlns="http://schemas.microsoft.com/office/infopath/2007/PartnerControls"/>
-    </ScenarioTagsTaxHTField0>
-    <OriginalRelease xmlns="4873beb7-5857-4685-be1f-d57550cc96cc">14</OriginalRelease>
-    <LocalizationTagsTaxHTField0 xmlns="4873beb7-5857-4685-be1f-d57550cc96cc">
-      <Terms xmlns="http://schemas.microsoft.com/office/infopath/2007/PartnerControls"/>
-    </LocalizationTagsTaxHTField0>
-    <Manager xmlns="4873beb7-5857-4685-be1f-d57550cc96cc" xsi:nil="true"/>
-    <UALocRecommendation xmlns="4873beb7-5857-4685-be1f-d57550cc96cc">Localize</UALocRecommendation>
-    <LocOverallHandbackStatusLookup xmlns="4873beb7-5857-4685-be1f-d57550cc96cc" xsi:nil="true"/>
-    <ArtSampleDocs xmlns="4873beb7-5857-4685-be1f-d57550cc96cc" xsi:nil="true"/>
-    <UACurrentWords xmlns="4873beb7-5857-4685-be1f-d57550cc96cc" xsi:nil="true"/>
-    <ShowIn xmlns="4873beb7-5857-4685-be1f-d57550cc96cc">Show everywhere</ShowIn>
-    <CSXHash xmlns="4873beb7-5857-4685-be1f-d57550cc96cc" xsi:nil="true"/>
-    <VoteCount xmlns="4873beb7-5857-4685-be1f-d57550cc96cc" xsi:nil="true"/>
-    <InternalTagsTaxHTField0 xmlns="4873beb7-5857-4685-be1f-d57550cc96cc">
-      <Terms xmlns="http://schemas.microsoft.com/office/infopath/2007/PartnerControls"/>
-    </InternalTagsTaxHTField0>
-    <UANotes xmlns="4873beb7-5857-4685-be1f-d57550cc96cc" xsi:nil="true"/>
-  </documentManagement>
-</p:properties>
+<file path=customXml/itemProps1.xml><?xml version="1.0" encoding="utf-8"?>
+<ds:datastoreItem xmlns:ds="http://schemas.openxmlformats.org/officeDocument/2006/customXml" ds:itemID="{7FBDB1CC-CEFB-4E46-8174-1F0AA0D30B24}">
+  <ds:schemaRefs>
+    <ds:schemaRef ds:uri="http://schemas.microsoft.com/office/2006/metadata/properties"/>
+    <ds:schemaRef ds:uri="http://schemas.microsoft.com/office/infopath/2007/PartnerControls"/>
+    <ds:schemaRef ds:uri="4873beb7-5857-4685-be1f-d57550cc96cc"/>
+  </ds:schemaRefs>
+</ds:datastoreItem>
 </file>
 
-<file path=customXml/itemProps1.xml><?xml version="1.0" encoding="utf-8"?>
+<file path=customXml/itemProps2.xml><?xml version="1.0" encoding="utf-8"?>
 <ds:datastoreItem xmlns:ds="http://schemas.openxmlformats.org/officeDocument/2006/customXml" ds:itemID="{4B3A7E92-E05A-4924-9E8A-9F6659E5855B}">
   <ds:schemaRefs>
     <ds:schemaRef ds:uri="http://schemas.microsoft.com/office/2006/metadata/contentType"/>
@@ -8084,7 +8392,7 @@
 </ds:datastoreItem>
 </file>
 
-<file path=customXml/itemProps2.xml><?xml version="1.0" encoding="utf-8"?>
+<file path=customXml/itemProps3.xml><?xml version="1.0" encoding="utf-8"?>
 <ds:datastoreItem xmlns:ds="http://schemas.openxmlformats.org/officeDocument/2006/customXml" ds:itemID="{C01C3C56-10DB-49F7-B061-44D8728D078A}">
   <ds:schemaRefs>
     <ds:schemaRef ds:uri="http://schemas.microsoft.com/sharepoint/v3/contenttype/forms"/>
@@ -8092,20 +8400,10 @@
 </ds:datastoreItem>
 </file>
 
-<file path=customXml/itemProps3.xml><?xml version="1.0" encoding="utf-8"?>
+<file path=customXml/itemProps4.xml><?xml version="1.0" encoding="utf-8"?>
 <ds:datastoreItem xmlns:ds="http://schemas.openxmlformats.org/officeDocument/2006/customXml" ds:itemID="{AD83281B-F616-4506-AA59-DEB266AE2F91}">
   <ds:schemaRefs>
     <ds:schemaRef ds:uri="http://schemas.openxmlformats.org/officeDocument/2006/bibliography"/>
   </ds:schemaRefs>
 </ds:datastoreItem>
-</file>
-
-<file path=customXml/itemProps4.xml><?xml version="1.0" encoding="utf-8"?>
-<ds:datastoreItem xmlns:ds="http://schemas.openxmlformats.org/officeDocument/2006/customXml" ds:itemID="{7FBDB1CC-CEFB-4E46-8174-1F0AA0D30B24}">
-  <ds:schemaRefs>
-    <ds:schemaRef ds:uri="http://schemas.microsoft.com/office/2006/metadata/properties"/>
-    <ds:schemaRef ds:uri="http://schemas.microsoft.com/office/infopath/2007/PartnerControls"/>
-    <ds:schemaRef ds:uri="4873beb7-5857-4685-be1f-d57550cc96cc"/>
-  </ds:schemaRefs>
-</ds:datastoreItem>
 </file>
--- a/public/files/Christoper-Ritter_Resume-09-17-21.docx
+++ b/public/files/Christoper-Ritter_Resume-09-17-21.docx
@@ -7176,139 +7176,12 @@
 </file>
 
 <file path=customXml/item1.xml><?xml version="1.0" encoding="utf-8"?>
-<p:properties xmlns:p="http://schemas.microsoft.com/office/2006/metadata/properties" xmlns:xsi="http://www.w3.org/2001/XMLSchema-instance" xmlns:pc="http://schemas.microsoft.com/office/infopath/2007/PartnerControls">
-  <documentManagement>
-    <LocLastLocAttemptVersionTypeLookup xmlns="4873beb7-5857-4685-be1f-d57550cc96cc" xsi:nil="true"/>
-    <MarketSpecific xmlns="4873beb7-5857-4685-be1f-d57550cc96cc">false</MarketSpecific>
-    <ApprovalStatus xmlns="4873beb7-5857-4685-be1f-d57550cc96cc">InProgress</ApprovalStatus>
-    <LocComments xmlns="4873beb7-5857-4685-be1f-d57550cc96cc" xsi:nil="true"/>
-    <DirectSourceMarket xmlns="4873beb7-5857-4685-be1f-d57550cc96cc" xsi:nil="true"/>
-    <LocPublishedLinkedAssetsLookup xmlns="4873beb7-5857-4685-be1f-d57550cc96cc" xsi:nil="true"/>
-    <ThumbnailAssetId xmlns="4873beb7-5857-4685-be1f-d57550cc96cc" xsi:nil="true"/>
-    <PrimaryImageGen xmlns="4873beb7-5857-4685-be1f-d57550cc96cc">true</PrimaryImageGen>
-    <LegacyData xmlns="4873beb7-5857-4685-be1f-d57550cc96cc" xsi:nil="true"/>
-    <LocNewPublishedVersionLookup xmlns="4873beb7-5857-4685-be1f-d57550cc96cc" xsi:nil="true"/>
-    <NumericId xmlns="4873beb7-5857-4685-be1f-d57550cc96cc">102787001</NumericId>
-    <TPFriendlyName xmlns="4873beb7-5857-4685-be1f-d57550cc96cc" xsi:nil="true"/>
-    <LocOverallPublishStatusLookup xmlns="4873beb7-5857-4685-be1f-d57550cc96cc" xsi:nil="true"/>
-    <LocRecommendedHandoff xmlns="4873beb7-5857-4685-be1f-d57550cc96cc" xsi:nil="true"/>
-    <BlockPublish xmlns="4873beb7-5857-4685-be1f-d57550cc96cc">false</BlockPublish>
-    <BusinessGroup xmlns="4873beb7-5857-4685-be1f-d57550cc96cc" xsi:nil="true"/>
-    <OpenTemplate xmlns="4873beb7-5857-4685-be1f-d57550cc96cc">true</OpenTemplate>
-    <SourceTitle xmlns="4873beb7-5857-4685-be1f-d57550cc96cc" xsi:nil="true"/>
-    <LocOverallLocStatusLookup xmlns="4873beb7-5857-4685-be1f-d57550cc96cc" xsi:nil="true"/>
-    <APEditor xmlns="4873beb7-5857-4685-be1f-d57550cc96cc">
-      <UserInfo>
-        <DisplayName/>
-        <AccountId xsi:nil="true"/>
-        <AccountType/>
-      </UserInfo>
-    </APEditor>
-    <UALocComments xmlns="4873beb7-5857-4685-be1f-d57550cc96cc" xsi:nil="true"/>
-    <IntlLangReviewDate xmlns="4873beb7-5857-4685-be1f-d57550cc96cc" xsi:nil="true"/>
-    <PublishStatusLookup xmlns="4873beb7-5857-4685-be1f-d57550cc96cc">
-      <Value>1343188</Value>
-    </PublishStatusLookup>
-    <ParentAssetId xmlns="4873beb7-5857-4685-be1f-d57550cc96cc" xsi:nil="true"/>
-    <FeatureTagsTaxHTField0 xmlns="4873beb7-5857-4685-be1f-d57550cc96cc">
-      <Terms xmlns="http://schemas.microsoft.com/office/infopath/2007/PartnerControls"/>
-    </FeatureTagsTaxHTField0>
-    <MachineTranslated xmlns="4873beb7-5857-4685-be1f-d57550cc96cc">false</MachineTranslated>
-    <Providers xmlns="4873beb7-5857-4685-be1f-d57550cc96cc" xsi:nil="true"/>
-    <OriginalSourceMarket xmlns="4873beb7-5857-4685-be1f-d57550cc96cc" xsi:nil="true"/>
-    <APDescription xmlns="4873beb7-5857-4685-be1f-d57550cc96cc" xsi:nil="true"/>
-    <ContentItem xmlns="4873beb7-5857-4685-be1f-d57550cc96cc" xsi:nil="true"/>
-    <ClipArtFilename xmlns="4873beb7-5857-4685-be1f-d57550cc96cc" xsi:nil="true"/>
-    <TPInstallLocation xmlns="4873beb7-5857-4685-be1f-d57550cc96cc" xsi:nil="true"/>
-    <TimesCloned xmlns="4873beb7-5857-4685-be1f-d57550cc96cc" xsi:nil="true"/>
-    <PublishTargets xmlns="4873beb7-5857-4685-be1f-d57550cc96cc">OfficeOnlineVNext</PublishTargets>
-    <AcquiredFrom xmlns="4873beb7-5857-4685-be1f-d57550cc96cc">Internal MS</AcquiredFrom>
-    <AssetStart xmlns="4873beb7-5857-4685-be1f-d57550cc96cc">2011-11-23T17:29:00+00:00</AssetStart>
-    <FriendlyTitle xmlns="4873beb7-5857-4685-be1f-d57550cc96cc" xsi:nil="true"/>
-    <Provider xmlns="4873beb7-5857-4685-be1f-d57550cc96cc" xsi:nil="true"/>
-    <LastHandOff xmlns="4873beb7-5857-4685-be1f-d57550cc96cc" xsi:nil="true"/>
-    <TPClientViewer xmlns="4873beb7-5857-4685-be1f-d57550cc96cc" xsi:nil="true"/>
-    <TemplateStatus xmlns="4873beb7-5857-4685-be1f-d57550cc96cc">Complete</TemplateStatus>
-    <Downloads xmlns="4873beb7-5857-4685-be1f-d57550cc96cc">0</Downloads>
-    <OOCacheId xmlns="4873beb7-5857-4685-be1f-d57550cc96cc" xsi:nil="true"/>
-    <IsDeleted xmlns="4873beb7-5857-4685-be1f-d57550cc96cc">false</IsDeleted>
-    <LocPublishedDependentAssetsLookup xmlns="4873beb7-5857-4685-be1f-d57550cc96cc" xsi:nil="true"/>
-    <AssetExpire xmlns="4873beb7-5857-4685-be1f-d57550cc96cc">2029-05-12T07:00:00+00:00</AssetExpire>
-    <CSXSubmissionMarket xmlns="4873beb7-5857-4685-be1f-d57550cc96cc" xsi:nil="true"/>
-    <DSATActionTaken xmlns="4873beb7-5857-4685-be1f-d57550cc96cc" xsi:nil="true"/>
-    <SubmitterId xmlns="4873beb7-5857-4685-be1f-d57550cc96cc" xsi:nil="true"/>
-    <EditorialTags xmlns="4873beb7-5857-4685-be1f-d57550cc96cc" xsi:nil="true"/>
-    <TPExecutable xmlns="4873beb7-5857-4685-be1f-d57550cc96cc" xsi:nil="true"/>
-    <CSXSubmissionDate xmlns="4873beb7-5857-4685-be1f-d57550cc96cc" xsi:nil="true"/>
-    <CSXUpdate xmlns="4873beb7-5857-4685-be1f-d57550cc96cc">false</CSXUpdate>
-    <AssetType xmlns="4873beb7-5857-4685-be1f-d57550cc96cc">TP</AssetType>
-    <ApprovalLog xmlns="4873beb7-5857-4685-be1f-d57550cc96cc" xsi:nil="true"/>
-    <BugNumber xmlns="4873beb7-5857-4685-be1f-d57550cc96cc" xsi:nil="true"/>
-    <OriginAsset xmlns="4873beb7-5857-4685-be1f-d57550cc96cc" xsi:nil="true"/>
-    <TPComponent xmlns="4873beb7-5857-4685-be1f-d57550cc96cc" xsi:nil="true"/>
-    <Milestone xmlns="4873beb7-5857-4685-be1f-d57550cc96cc" xsi:nil="true"/>
-    <RecommendationsModifier xmlns="4873beb7-5857-4685-be1f-d57550cc96cc" xsi:nil="true"/>
-    <AssetId xmlns="4873beb7-5857-4685-be1f-d57550cc96cc">TP102787001</AssetId>
-    <PolicheckWords xmlns="4873beb7-5857-4685-be1f-d57550cc96cc" xsi:nil="true"/>
-    <TPLaunchHelpLink xmlns="4873beb7-5857-4685-be1f-d57550cc96cc" xsi:nil="true"/>
-    <IntlLocPriority xmlns="4873beb7-5857-4685-be1f-d57550cc96cc" xsi:nil="true"/>
-    <TPApplication xmlns="4873beb7-5857-4685-be1f-d57550cc96cc" xsi:nil="true"/>
-    <IntlLangReviewer xmlns="4873beb7-5857-4685-be1f-d57550cc96cc" xsi:nil="true"/>
-    <HandoffToMSDN xmlns="4873beb7-5857-4685-be1f-d57550cc96cc" xsi:nil="true"/>
-    <PlannedPubDate xmlns="4873beb7-5857-4685-be1f-d57550cc96cc" xsi:nil="true"/>
-    <CrawlForDependencies xmlns="4873beb7-5857-4685-be1f-d57550cc96cc">false</CrawlForDependencies>
-    <LocLastLocAttemptVersionLookup xmlns="4873beb7-5857-4685-be1f-d57550cc96cc">693888</LocLastLocAttemptVersionLookup>
-    <LocProcessedForHandoffsLookup xmlns="4873beb7-5857-4685-be1f-d57550cc96cc" xsi:nil="true"/>
-    <TrustLevel xmlns="4873beb7-5857-4685-be1f-d57550cc96cc">1 Microsoft Managed Content</TrustLevel>
-    <CampaignTagsTaxHTField0 xmlns="4873beb7-5857-4685-be1f-d57550cc96cc">
-      <Terms xmlns="http://schemas.microsoft.com/office/infopath/2007/PartnerControls"/>
-    </CampaignTagsTaxHTField0>
-    <TPNamespace xmlns="4873beb7-5857-4685-be1f-d57550cc96cc" xsi:nil="true"/>
-    <LocOverallPreviewStatusLookup xmlns="4873beb7-5857-4685-be1f-d57550cc96cc" xsi:nil="true"/>
-    <TaxCatchAll xmlns="4873beb7-5857-4685-be1f-d57550cc96cc"/>
-    <IsSearchable xmlns="4873beb7-5857-4685-be1f-d57550cc96cc">false</IsSearchable>
-    <TemplateTemplateType xmlns="4873beb7-5857-4685-be1f-d57550cc96cc">Word Document Template</TemplateTemplateType>
-    <Markets xmlns="4873beb7-5857-4685-be1f-d57550cc96cc"/>
-    <IntlLangReview xmlns="4873beb7-5857-4685-be1f-d57550cc96cc" xsi:nil="true"/>
-    <UAProjectedTotalWords xmlns="4873beb7-5857-4685-be1f-d57550cc96cc" xsi:nil="true"/>
-    <OutputCachingOn xmlns="4873beb7-5857-4685-be1f-d57550cc96cc">false</OutputCachingOn>
-    <AverageRating xmlns="4873beb7-5857-4685-be1f-d57550cc96cc" xsi:nil="true"/>
-    <LocMarketGroupTiers2 xmlns="4873beb7-5857-4685-be1f-d57550cc96cc" xsi:nil="true"/>
-    <APAuthor xmlns="4873beb7-5857-4685-be1f-d57550cc96cc">
-      <UserInfo>
-        <DisplayName>REDMOND\v-namall</DisplayName>
-        <AccountId>978</AccountId>
-        <AccountType/>
-      </UserInfo>
-    </APAuthor>
-    <TPCommandLine xmlns="4873beb7-5857-4685-be1f-d57550cc96cc" xsi:nil="true"/>
-    <LocManualTestRequired xmlns="4873beb7-5857-4685-be1f-d57550cc96cc">false</LocManualTestRequired>
-    <TPAppVersion xmlns="4873beb7-5857-4685-be1f-d57550cc96cc" xsi:nil="true"/>
-    <EditorialStatus xmlns="4873beb7-5857-4685-be1f-d57550cc96cc">Complete</EditorialStatus>
-    <LocProcessedForMarketsLookup xmlns="4873beb7-5857-4685-be1f-d57550cc96cc" xsi:nil="true"/>
-    <LastModifiedDateTime xmlns="4873beb7-5857-4685-be1f-d57550cc96cc" xsi:nil="true"/>
-    <TPLaunchHelpLinkType xmlns="4873beb7-5857-4685-be1f-d57550cc96cc">Template</TPLaunchHelpLinkType>
-    <ScenarioTagsTaxHTField0 xmlns="4873beb7-5857-4685-be1f-d57550cc96cc">
-      <Terms xmlns="http://schemas.microsoft.com/office/infopath/2007/PartnerControls"/>
-    </ScenarioTagsTaxHTField0>
-    <OriginalRelease xmlns="4873beb7-5857-4685-be1f-d57550cc96cc">14</OriginalRelease>
-    <LocalizationTagsTaxHTField0 xmlns="4873beb7-5857-4685-be1f-d57550cc96cc">
-      <Terms xmlns="http://schemas.microsoft.com/office/infopath/2007/PartnerControls"/>
-    </LocalizationTagsTaxHTField0>
-    <Manager xmlns="4873beb7-5857-4685-be1f-d57550cc96cc" xsi:nil="true"/>
-    <UALocRecommendation xmlns="4873beb7-5857-4685-be1f-d57550cc96cc">Localize</UALocRecommendation>
-    <LocOverallHandbackStatusLookup xmlns="4873beb7-5857-4685-be1f-d57550cc96cc" xsi:nil="true"/>
-    <ArtSampleDocs xmlns="4873beb7-5857-4685-be1f-d57550cc96cc" xsi:nil="true"/>
-    <UACurrentWords xmlns="4873beb7-5857-4685-be1f-d57550cc96cc" xsi:nil="true"/>
-    <ShowIn xmlns="4873beb7-5857-4685-be1f-d57550cc96cc">Show everywhere</ShowIn>
-    <CSXHash xmlns="4873beb7-5857-4685-be1f-d57550cc96cc" xsi:nil="true"/>
-    <VoteCount xmlns="4873beb7-5857-4685-be1f-d57550cc96cc" xsi:nil="true"/>
-    <InternalTagsTaxHTField0 xmlns="4873beb7-5857-4685-be1f-d57550cc96cc">
-      <Terms xmlns="http://schemas.microsoft.com/office/infopath/2007/PartnerControls"/>
-    </InternalTagsTaxHTField0>
-    <UANotes xmlns="4873beb7-5857-4685-be1f-d57550cc96cc" xsi:nil="true"/>
-  </documentManagement>
-</p:properties>
+<?mso-contentType ?>
+<FormTemplates xmlns="http://schemas.microsoft.com/sharepoint/v3/contenttype/forms">
+  <Display>DocumentLibraryForm</Display>
+  <Edit>AssetEditForm</Edit>
+  <New>DocumentLibraryForm</New>
+</FormTemplates>
 </file>
 
 <file path=customXml/item2.xml><?xml version="1.0" encoding="utf-8"?>
@@ -8352,12 +8225,139 @@
 </file>
 
 <file path=customXml/item3.xml><?xml version="1.0" encoding="utf-8"?>
-<?mso-contentType ?>
-<FormTemplates xmlns="http://schemas.microsoft.com/sharepoint/v3/contenttype/forms">
-  <Display>DocumentLibraryForm</Display>
-  <Edit>AssetEditForm</Edit>
-  <New>DocumentLibraryForm</New>
-</FormTemplates>
+<p:properties xmlns:p="http://schemas.microsoft.com/office/2006/metadata/properties" xmlns:xsi="http://www.w3.org/2001/XMLSchema-instance" xmlns:pc="http://schemas.microsoft.com/office/infopath/2007/PartnerControls">
+  <documentManagement>
+    <LocLastLocAttemptVersionTypeLookup xmlns="4873beb7-5857-4685-be1f-d57550cc96cc" xsi:nil="true"/>
+    <MarketSpecific xmlns="4873beb7-5857-4685-be1f-d57550cc96cc">false</MarketSpecific>
+    <ApprovalStatus xmlns="4873beb7-5857-4685-be1f-d57550cc96cc">InProgress</ApprovalStatus>
+    <LocComments xmlns="4873beb7-5857-4685-be1f-d57550cc96cc" xsi:nil="true"/>
+    <DirectSourceMarket xmlns="4873beb7-5857-4685-be1f-d57550cc96cc" xsi:nil="true"/>
+    <LocPublishedLinkedAssetsLookup xmlns="4873beb7-5857-4685-be1f-d57550cc96cc" xsi:nil="true"/>
+    <ThumbnailAssetId xmlns="4873beb7-5857-4685-be1f-d57550cc96cc" xsi:nil="true"/>
+    <PrimaryImageGen xmlns="4873beb7-5857-4685-be1f-d57550cc96cc">true</PrimaryImageGen>
+    <LegacyData xmlns="4873beb7-5857-4685-be1f-d57550cc96cc" xsi:nil="true"/>
+    <LocNewPublishedVersionLookup xmlns="4873beb7-5857-4685-be1f-d57550cc96cc" xsi:nil="true"/>
+    <NumericId xmlns="4873beb7-5857-4685-be1f-d57550cc96cc">102787001</NumericId>
+    <TPFriendlyName xmlns="4873beb7-5857-4685-be1f-d57550cc96cc" xsi:nil="true"/>
+    <LocOverallPublishStatusLookup xmlns="4873beb7-5857-4685-be1f-d57550cc96cc" xsi:nil="true"/>
+    <LocRecommendedHandoff xmlns="4873beb7-5857-4685-be1f-d57550cc96cc" xsi:nil="true"/>
+    <BlockPublish xmlns="4873beb7-5857-4685-be1f-d57550cc96cc">false</BlockPublish>
+    <BusinessGroup xmlns="4873beb7-5857-4685-be1f-d57550cc96cc" xsi:nil="true"/>
+    <OpenTemplate xmlns="4873beb7-5857-4685-be1f-d57550cc96cc">true</OpenTemplate>
+    <SourceTitle xmlns="4873beb7-5857-4685-be1f-d57550cc96cc" xsi:nil="true"/>
+    <LocOverallLocStatusLookup xmlns="4873beb7-5857-4685-be1f-d57550cc96cc" xsi:nil="true"/>
+    <APEditor xmlns="4873beb7-5857-4685-be1f-d57550cc96cc">
+      <UserInfo>
+        <DisplayName/>
+        <AccountId xsi:nil="true"/>
+        <AccountType/>
+      </UserInfo>
+    </APEditor>
+    <UALocComments xmlns="4873beb7-5857-4685-be1f-d57550cc96cc" xsi:nil="true"/>
+    <IntlLangReviewDate xmlns="4873beb7-5857-4685-be1f-d57550cc96cc" xsi:nil="true"/>
+    <PublishStatusLookup xmlns="4873beb7-5857-4685-be1f-d57550cc96cc">
+      <Value>1343188</Value>
+    </PublishStatusLookup>
+    <ParentAssetId xmlns="4873beb7-5857-4685-be1f-d57550cc96cc" xsi:nil="true"/>
+    <FeatureTagsTaxHTField0 xmlns="4873beb7-5857-4685-be1f-d57550cc96cc">
+      <Terms xmlns="http://schemas.microsoft.com/office/infopath/2007/PartnerControls"/>
+    </FeatureTagsTaxHTField0>
+    <MachineTranslated xmlns="4873beb7-5857-4685-be1f-d57550cc96cc">false</MachineTranslated>
+    <Providers xmlns="4873beb7-5857-4685-be1f-d57550cc96cc" xsi:nil="true"/>
+    <OriginalSourceMarket xmlns="4873beb7-5857-4685-be1f-d57550cc96cc" xsi:nil="true"/>
+    <APDescription xmlns="4873beb7-5857-4685-be1f-d57550cc96cc" xsi:nil="true"/>
+    <ContentItem xmlns="4873beb7-5857-4685-be1f-d57550cc96cc" xsi:nil="true"/>
+    <ClipArtFilename xmlns="4873beb7-5857-4685-be1f-d57550cc96cc" xsi:nil="true"/>
+    <TPInstallLocation xmlns="4873beb7-5857-4685-be1f-d57550cc96cc" xsi:nil="true"/>
+    <TimesCloned xmlns="4873beb7-5857-4685-be1f-d57550cc96cc" xsi:nil="true"/>
+    <PublishTargets xmlns="4873beb7-5857-4685-be1f-d57550cc96cc">OfficeOnlineVNext</PublishTargets>
+    <AcquiredFrom xmlns="4873beb7-5857-4685-be1f-d57550cc96cc">Internal MS</AcquiredFrom>
+    <AssetStart xmlns="4873beb7-5857-4685-be1f-d57550cc96cc">2011-11-23T17:29:00+00:00</AssetStart>
+    <FriendlyTitle xmlns="4873beb7-5857-4685-be1f-d57550cc96cc" xsi:nil="true"/>
+    <Provider xmlns="4873beb7-5857-4685-be1f-d57550cc96cc" xsi:nil="true"/>
+    <LastHandOff xmlns="4873beb7-5857-4685-be1f-d57550cc96cc" xsi:nil="true"/>
+    <TPClientViewer xmlns="4873beb7-5857-4685-be1f-d57550cc96cc" xsi:nil="true"/>
+    <TemplateStatus xmlns="4873beb7-5857-4685-be1f-d57550cc96cc">Complete</TemplateStatus>
+    <Downloads xmlns="4873beb7-5857-4685-be1f-d57550cc96cc">0</Downloads>
+    <OOCacheId xmlns="4873beb7-5857-4685-be1f-d57550cc96cc" xsi:nil="true"/>
+    <IsDeleted xmlns="4873beb7-5857-4685-be1f-d57550cc96cc">false</IsDeleted>
+    <LocPublishedDependentAssetsLookup xmlns="4873beb7-5857-4685-be1f-d57550cc96cc" xsi:nil="true"/>
+    <AssetExpire xmlns="4873beb7-5857-4685-be1f-d57550cc96cc">2029-05-12T07:00:00+00:00</AssetExpire>
+    <CSXSubmissionMarket xmlns="4873beb7-5857-4685-be1f-d57550cc96cc" xsi:nil="true"/>
+    <DSATActionTaken xmlns="4873beb7-5857-4685-be1f-d57550cc96cc" xsi:nil="true"/>
+    <SubmitterId xmlns="4873beb7-5857-4685-be1f-d57550cc96cc" xsi:nil="true"/>
+    <EditorialTags xmlns="4873beb7-5857-4685-be1f-d57550cc96cc" xsi:nil="true"/>
+    <TPExecutable xmlns="4873beb7-5857-4685-be1f-d57550cc96cc" xsi:nil="true"/>
+    <CSXSubmissionDate xmlns="4873beb7-5857-4685-be1f-d57550cc96cc" xsi:nil="true"/>
+    <CSXUpdate xmlns="4873beb7-5857-4685-be1f-d57550cc96cc">false</CSXUpdate>
+    <AssetType xmlns="4873beb7-5857-4685-be1f-d57550cc96cc">TP</AssetType>
+    <ApprovalLog xmlns="4873beb7-5857-4685-be1f-d57550cc96cc" xsi:nil="true"/>
+    <BugNumber xmlns="4873beb7-5857-4685-be1f-d57550cc96cc" xsi:nil="true"/>
+    <OriginAsset xmlns="4873beb7-5857-4685-be1f-d57550cc96cc" xsi:nil="true"/>
+    <TPComponent xmlns="4873beb7-5857-4685-be1f-d57550cc96cc" xsi:nil="true"/>
+    <Milestone xmlns="4873beb7-5857-4685-be1f-d57550cc96cc" xsi:nil="true"/>
+    <RecommendationsModifier xmlns="4873beb7-5857-4685-be1f-d57550cc96cc" xsi:nil="true"/>
+    <AssetId xmlns="4873beb7-5857-4685-be1f-d57550cc96cc">TP102787001</AssetId>
+    <PolicheckWords xmlns="4873beb7-5857-4685-be1f-d57550cc96cc" xsi:nil="true"/>
+    <TPLaunchHelpLink xmlns="4873beb7-5857-4685-be1f-d57550cc96cc" xsi:nil="true"/>
+    <IntlLocPriority xmlns="4873beb7-5857-4685-be1f-d57550cc96cc" xsi:nil="true"/>
+    <TPApplication xmlns="4873beb7-5857-4685-be1f-d57550cc96cc" xsi:nil="true"/>
+    <IntlLangReviewer xmlns="4873beb7-5857-4685-be1f-d57550cc96cc" xsi:nil="true"/>
+    <HandoffToMSDN xmlns="4873beb7-5857-4685-be1f-d57550cc96cc" xsi:nil="true"/>
+    <PlannedPubDate xmlns="4873beb7-5857-4685-be1f-d57550cc96cc" xsi:nil="true"/>
+    <CrawlForDependencies xmlns="4873beb7-5857-4685-be1f-d57550cc96cc">false</CrawlForDependencies>
+    <LocLastLocAttemptVersionLookup xmlns="4873beb7-5857-4685-be1f-d57550cc96cc">693888</LocLastLocAttemptVersionLookup>
+    <LocProcessedForHandoffsLookup xmlns="4873beb7-5857-4685-be1f-d57550cc96cc" xsi:nil="true"/>
+    <TrustLevel xmlns="4873beb7-5857-4685-be1f-d57550cc96cc">1 Microsoft Managed Content</TrustLevel>
+    <CampaignTagsTaxHTField0 xmlns="4873beb7-5857-4685-be1f-d57550cc96cc">
+      <Terms xmlns="http://schemas.microsoft.com/office/infopath/2007/PartnerControls"/>
+    </CampaignTagsTaxHTField0>
+    <TPNamespace xmlns="4873beb7-5857-4685-be1f-d57550cc96cc" xsi:nil="true"/>
+    <LocOverallPreviewStatusLookup xmlns="4873beb7-5857-4685-be1f-d57550cc96cc" xsi:nil="true"/>
+    <TaxCatchAll xmlns="4873beb7-5857-4685-be1f-d57550cc96cc"/>
+    <IsSearchable xmlns="4873beb7-5857-4685-be1f-d57550cc96cc">false</IsSearchable>
+    <TemplateTemplateType xmlns="4873beb7-5857-4685-be1f-d57550cc96cc">Word Document Template</TemplateTemplateType>
+    <Markets xmlns="4873beb7-5857-4685-be1f-d57550cc96cc"/>
+    <IntlLangReview xmlns="4873beb7-5857-4685-be1f-d57550cc96cc" xsi:nil="true"/>
+    <UAProjectedTotalWords xmlns="4873beb7-5857-4685-be1f-d57550cc96cc" xsi:nil="true"/>
+    <OutputCachingOn xmlns="4873beb7-5857-4685-be1f-d57550cc96cc">false</OutputCachingOn>
+    <AverageRating xmlns="4873beb7-5857-4685-be1f-d57550cc96cc" xsi:nil="true"/>
+    <LocMarketGroupTiers2 xmlns="4873beb7-5857-4685-be1f-d57550cc96cc" xsi:nil="true"/>
+    <APAuthor xmlns="4873beb7-5857-4685-be1f-d57550cc96cc">
+      <UserInfo>
+        <DisplayName>REDMOND\v-namall</DisplayName>
+        <AccountId>978</AccountId>
+        <AccountType/>
+      </UserInfo>
+    </APAuthor>
+    <TPCommandLine xmlns="4873beb7-5857-4685-be1f-d57550cc96cc" xsi:nil="true"/>
+    <LocManualTestRequired xmlns="4873beb7-5857-4685-be1f-d57550cc96cc">false</LocManualTestRequired>
+    <TPAppVersion xmlns="4873beb7-5857-4685-be1f-d57550cc96cc" xsi:nil="true"/>
+    <EditorialStatus xmlns="4873beb7-5857-4685-be1f-d57550cc96cc">Complete</EditorialStatus>
+    <LocProcessedForMarketsLookup xmlns="4873beb7-5857-4685-be1f-d57550cc96cc" xsi:nil="true"/>
+    <LastModifiedDateTime xmlns="4873beb7-5857-4685-be1f-d57550cc96cc" xsi:nil="true"/>
+    <TPLaunchHelpLinkType xmlns="4873beb7-5857-4685-be1f-d57550cc96cc">Template</TPLaunchHelpLinkType>
+    <ScenarioTagsTaxHTField0 xmlns="4873beb7-5857-4685-be1f-d57550cc96cc">
+      <Terms xmlns="http://schemas.microsoft.com/office/infopath/2007/PartnerControls"/>
+    </ScenarioTagsTaxHTField0>
+    <OriginalRelease xmlns="4873beb7-5857-4685-be1f-d57550cc96cc">14</OriginalRelease>
+    <LocalizationTagsTaxHTField0 xmlns="4873beb7-5857-4685-be1f-d57550cc96cc">
+      <Terms xmlns="http://schemas.microsoft.com/office/infopath/2007/PartnerControls"/>
+    </LocalizationTagsTaxHTField0>
+    <Manager xmlns="4873beb7-5857-4685-be1f-d57550cc96cc" xsi:nil="true"/>
+    <UALocRecommendation xmlns="4873beb7-5857-4685-be1f-d57550cc96cc">Localize</UALocRecommendation>
+    <LocOverallHandbackStatusLookup xmlns="4873beb7-5857-4685-be1f-d57550cc96cc" xsi:nil="true"/>
+    <ArtSampleDocs xmlns="4873beb7-5857-4685-be1f-d57550cc96cc" xsi:nil="true"/>
+    <UACurrentWords xmlns="4873beb7-5857-4685-be1f-d57550cc96cc" xsi:nil="true"/>
+    <ShowIn xmlns="4873beb7-5857-4685-be1f-d57550cc96cc">Show everywhere</ShowIn>
+    <CSXHash xmlns="4873beb7-5857-4685-be1f-d57550cc96cc" xsi:nil="true"/>
+    <VoteCount xmlns="4873beb7-5857-4685-be1f-d57550cc96cc" xsi:nil="true"/>
+    <InternalTagsTaxHTField0 xmlns="4873beb7-5857-4685-be1f-d57550cc96cc">
+      <Terms xmlns="http://schemas.microsoft.com/office/infopath/2007/PartnerControls"/>
+    </InternalTagsTaxHTField0>
+    <UANotes xmlns="4873beb7-5857-4685-be1f-d57550cc96cc" xsi:nil="true"/>
+  </documentManagement>
+</p:properties>
 </file>
 
 <file path=customXml/item4.xml><?xml version="1.0" encoding="utf-8"?>
@@ -8365,11 +8365,9 @@
 </file>
 
 <file path=customXml/itemProps1.xml><?xml version="1.0" encoding="utf-8"?>
-<ds:datastoreItem xmlns:ds="http://schemas.openxmlformats.org/officeDocument/2006/customXml" ds:itemID="{7FBDB1CC-CEFB-4E46-8174-1F0AA0D30B24}">
+<ds:datastoreItem xmlns:ds="http://schemas.openxmlformats.org/officeDocument/2006/customXml" ds:itemID="{C01C3C56-10DB-49F7-B061-44D8728D078A}">
   <ds:schemaRefs>
-    <ds:schemaRef ds:uri="http://schemas.microsoft.com/office/2006/metadata/properties"/>
-    <ds:schemaRef ds:uri="http://schemas.microsoft.com/office/infopath/2007/PartnerControls"/>
-    <ds:schemaRef ds:uri="4873beb7-5857-4685-be1f-d57550cc96cc"/>
+    <ds:schemaRef ds:uri="http://schemas.microsoft.com/sharepoint/v3/contenttype/forms"/>
   </ds:schemaRefs>
 </ds:datastoreItem>
 </file>
@@ -8393,9 +8391,11 @@
 </file>
 
 <file path=customXml/itemProps3.xml><?xml version="1.0" encoding="utf-8"?>
-<ds:datastoreItem xmlns:ds="http://schemas.openxmlformats.org/officeDocument/2006/customXml" ds:itemID="{C01C3C56-10DB-49F7-B061-44D8728D078A}">
+<ds:datastoreItem xmlns:ds="http://schemas.openxmlformats.org/officeDocument/2006/customXml" ds:itemID="{7FBDB1CC-CEFB-4E46-8174-1F0AA0D30B24}">
   <ds:schemaRefs>
-    <ds:schemaRef ds:uri="http://schemas.microsoft.com/sharepoint/v3/contenttype/forms"/>
+    <ds:schemaRef ds:uri="http://schemas.microsoft.com/office/2006/metadata/properties"/>
+    <ds:schemaRef ds:uri="http://schemas.microsoft.com/office/infopath/2007/PartnerControls"/>
+    <ds:schemaRef ds:uri="4873beb7-5857-4685-be1f-d57550cc96cc"/>
   </ds:schemaRefs>
 </ds:datastoreItem>
 </file>
